--- a/Psalms/148.docx
+++ b/Psalms/148.docx
@@ -176,22 +176,63 @@
           <w:tcPr>
             <w:tcW w:w="621" w:type="pct"/>
           </w:tcPr>
-          <w:p/>
-        </w:tc>
-        <w:tc>
-          <w:tcPr>
-            <w:tcW w:w="632" w:type="pct"/>
-          </w:tcPr>
-          <w:p>
-            <w:pPr>
-              <w:pStyle w:val="EngIndEnd"/>
-            </w:pPr>
-          </w:p>
-        </w:tc>
-        <w:tc>
-          <w:tcPr>
-            <w:tcW w:w="632" w:type="pct"/>
-          </w:tcPr>
+          <w:p>
+            <w:r>
+              <w:t>Alleluia. Of Haggai and Zechariah.</w:t>
+            </w:r>
+          </w:p>
+        </w:tc>
+        <w:tc>
+          <w:tcPr>
+            <w:tcW w:w="632" w:type="pct"/>
+          </w:tcPr>
+          <w:p>
+            <w:pPr>
+              <w:pStyle w:val="EngIndEnd"/>
+            </w:pPr>
+            <w:proofErr w:type="spellStart"/>
+            <w:r>
+              <w:t>Hallelouia</w:t>
+            </w:r>
+            <w:proofErr w:type="spellEnd"/>
+            <w:r>
+              <w:t xml:space="preserve"> [Of </w:t>
+            </w:r>
+            <w:proofErr w:type="spellStart"/>
+            <w:r>
+              <w:t>Haggaios</w:t>
+            </w:r>
+            <w:proofErr w:type="spellEnd"/>
+            <w:r>
+              <w:t xml:space="preserve"> and Zacharias].</w:t>
+            </w:r>
+          </w:p>
+        </w:tc>
+        <w:tc>
+          <w:tcPr>
+            <w:tcW w:w="632" w:type="pct"/>
+          </w:tcPr>
+          <w:p>
+            <w:pPr>
+              <w:pStyle w:val="EngIndEnd"/>
+            </w:pPr>
+            <w:r>
+              <w:t xml:space="preserve">Alleluia, a Psalm of </w:t>
+            </w:r>
+            <w:proofErr w:type="spellStart"/>
+            <w:r>
+              <w:t>Aggaeus</w:t>
+            </w:r>
+            <w:proofErr w:type="spellEnd"/>
+            <w:r>
+              <w:t xml:space="preserve"> and Zacharias.</w:t>
+            </w:r>
+          </w:p>
+          <w:p>
+            <w:pPr>
+              <w:pStyle w:val="EngIndEnd"/>
+            </w:pPr>
+          </w:p>
           <w:p>
             <w:pPr>
               <w:pStyle w:val="EngIndEnd"/>
@@ -214,6 +255,38 @@
                 <w:shd w:val="clear" w:color="auto" w:fill="FFFFFF"/>
               </w:rPr>
             </w:pPr>
+            <w:r>
+              <w:rPr>
+                <w:rFonts w:ascii="Tahoma" w:eastAsia="Times New Roman" w:hAnsi="Tahoma" w:cs="Tahoma"/>
+                <w:color w:val="2E1308"/>
+                <w:sz w:val="24"/>
+                <w:szCs w:val="24"/>
+                <w:shd w:val="clear" w:color="auto" w:fill="FFFFFF"/>
+              </w:rPr>
+              <w:t xml:space="preserve">Alleluia; of </w:t>
+            </w:r>
+            <w:proofErr w:type="spellStart"/>
+            <w:r>
+              <w:rPr>
+                <w:rFonts w:ascii="Tahoma" w:eastAsia="Times New Roman" w:hAnsi="Tahoma" w:cs="Tahoma"/>
+                <w:color w:val="2E1308"/>
+                <w:sz w:val="24"/>
+                <w:szCs w:val="24"/>
+                <w:shd w:val="clear" w:color="auto" w:fill="FFFFFF"/>
+              </w:rPr>
+              <w:t>Aggeus</w:t>
+            </w:r>
+            <w:proofErr w:type="spellEnd"/>
+            <w:r>
+              <w:rPr>
+                <w:rFonts w:ascii="Tahoma" w:eastAsia="Times New Roman" w:hAnsi="Tahoma" w:cs="Tahoma"/>
+                <w:color w:val="2E1308"/>
+                <w:sz w:val="24"/>
+                <w:szCs w:val="24"/>
+                <w:shd w:val="clear" w:color="auto" w:fill="FFFFFF"/>
+              </w:rPr>
+              <w:t xml:space="preserve"> and Zacharias.</w:t>
+            </w:r>
           </w:p>
         </w:tc>
       </w:tr>
@@ -298,26 +371,44 @@
           <w:tcPr>
             <w:tcW w:w="621" w:type="pct"/>
           </w:tcPr>
-          <w:p/>
-        </w:tc>
-        <w:tc>
-          <w:tcPr>
-            <w:tcW w:w="632" w:type="pct"/>
-          </w:tcPr>
-          <w:p>
-            <w:pPr>
-              <w:pStyle w:val="EngIndEnd"/>
-            </w:pPr>
-          </w:p>
-        </w:tc>
-        <w:tc>
-          <w:tcPr>
-            <w:tcW w:w="632" w:type="pct"/>
-          </w:tcPr>
-          <w:p>
-            <w:pPr>
-              <w:pStyle w:val="EngIndEnd"/>
-            </w:pPr>
+          <w:p>
+            <w:r>
+              <w:t>O PRAISE the Lord from the heavens; praise Him in the heights.</w:t>
+            </w:r>
+          </w:p>
+        </w:tc>
+        <w:tc>
+          <w:tcPr>
+            <w:tcW w:w="632" w:type="pct"/>
+          </w:tcPr>
+          <w:p>
+            <w:pPr>
+              <w:pStyle w:val="EngIndEnd"/>
+            </w:pPr>
+            <w:r>
+              <w:t>Praise the Lord from the heavens;</w:t>
+            </w:r>
+          </w:p>
+          <w:p>
+            <w:pPr>
+              <w:pStyle w:val="EngIndEnd"/>
+            </w:pPr>
+            <w:r>
+              <w:t>praise him in the highest heights!</w:t>
+            </w:r>
+          </w:p>
+        </w:tc>
+        <w:tc>
+          <w:tcPr>
+            <w:tcW w:w="632" w:type="pct"/>
+          </w:tcPr>
+          <w:p>
+            <w:pPr>
+              <w:pStyle w:val="EngIndEnd"/>
+            </w:pPr>
+            <w:r>
+              <w:t>Praise ye the Lord from the heavens: praise him in the highest.</w:t>
+            </w:r>
           </w:p>
         </w:tc>
         <w:tc>
@@ -336,6 +427,39 @@
                 <w:shd w:val="clear" w:color="auto" w:fill="FFFFFF"/>
               </w:rPr>
             </w:pPr>
+            <w:r>
+              <w:rPr>
+                <w:rFonts w:ascii="Tahoma" w:eastAsia="Times New Roman" w:hAnsi="Tahoma" w:cs="Tahoma"/>
+                <w:color w:val="2E1308"/>
+                <w:sz w:val="24"/>
+                <w:szCs w:val="24"/>
+                <w:shd w:val="clear" w:color="auto" w:fill="FFFFFF"/>
+              </w:rPr>
+              <w:t>Praise the Lord from the heavens;</w:t>
+            </w:r>
+          </w:p>
+          <w:p>
+            <w:pPr>
+              <w:spacing w:line="240" w:lineRule="auto"/>
+              <w:jc w:val="left"/>
+              <w:rPr>
+                <w:rFonts w:ascii="Tahoma" w:eastAsia="Times New Roman" w:hAnsi="Tahoma" w:cs="Tahoma"/>
+                <w:color w:val="2E1308"/>
+                <w:sz w:val="24"/>
+                <w:szCs w:val="24"/>
+                <w:shd w:val="clear" w:color="auto" w:fill="FFFFFF"/>
+              </w:rPr>
+            </w:pPr>
+            <w:r>
+              <w:rPr>
+                <w:rFonts w:ascii="Tahoma" w:eastAsia="Times New Roman" w:hAnsi="Tahoma" w:cs="Tahoma"/>
+                <w:color w:val="2E1308"/>
+                <w:sz w:val="24"/>
+                <w:szCs w:val="24"/>
+                <w:shd w:val="clear" w:color="auto" w:fill="FFFFFF"/>
+              </w:rPr>
+              <w:t>Praise Him in the highest.</w:t>
+            </w:r>
           </w:p>
         </w:tc>
       </w:tr>
@@ -417,26 +541,44 @@
           <w:tcPr>
             <w:tcW w:w="621" w:type="pct"/>
           </w:tcPr>
-          <w:p/>
-        </w:tc>
-        <w:tc>
-          <w:tcPr>
-            <w:tcW w:w="632" w:type="pct"/>
-          </w:tcPr>
-          <w:p>
-            <w:pPr>
-              <w:pStyle w:val="EngIndEnd"/>
-            </w:pPr>
-          </w:p>
-        </w:tc>
-        <w:tc>
-          <w:tcPr>
-            <w:tcW w:w="632" w:type="pct"/>
-          </w:tcPr>
-          <w:p>
-            <w:pPr>
-              <w:pStyle w:val="EngIndEnd"/>
-            </w:pPr>
+          <w:p>
+            <w:r>
+              <w:t>Praise Him, all ye His angels; praise Him, all ye His hosts.</w:t>
+            </w:r>
+          </w:p>
+        </w:tc>
+        <w:tc>
+          <w:tcPr>
+            <w:tcW w:w="632" w:type="pct"/>
+          </w:tcPr>
+          <w:p>
+            <w:pPr>
+              <w:pStyle w:val="EngIndEnd"/>
+            </w:pPr>
+            <w:r>
+              <w:t>Praise, all his angels;</w:t>
+            </w:r>
+          </w:p>
+          <w:p>
+            <w:pPr>
+              <w:pStyle w:val="EngIndEnd"/>
+            </w:pPr>
+            <w:r>
+              <w:t>praise him, all his hosts!</w:t>
+            </w:r>
+          </w:p>
+        </w:tc>
+        <w:tc>
+          <w:tcPr>
+            <w:tcW w:w="632" w:type="pct"/>
+          </w:tcPr>
+          <w:p>
+            <w:pPr>
+              <w:pStyle w:val="EngIndEnd"/>
+            </w:pPr>
+            <w:r>
+              <w:t>Praise ye him, all his angels: praise ye him, all his hosts.</w:t>
+            </w:r>
           </w:p>
         </w:tc>
         <w:tc>
@@ -455,6 +597,39 @@
                 <w:shd w:val="clear" w:color="auto" w:fill="FFFFFF"/>
               </w:rPr>
             </w:pPr>
+            <w:r>
+              <w:rPr>
+                <w:rFonts w:ascii="Tahoma" w:eastAsia="Times New Roman" w:hAnsi="Tahoma" w:cs="Tahoma"/>
+                <w:color w:val="2E1308"/>
+                <w:sz w:val="24"/>
+                <w:szCs w:val="24"/>
+                <w:shd w:val="clear" w:color="auto" w:fill="FFFFFF"/>
+              </w:rPr>
+              <w:t>Praise Him, all you His angels;</w:t>
+            </w:r>
+          </w:p>
+          <w:p>
+            <w:pPr>
+              <w:spacing w:line="240" w:lineRule="auto"/>
+              <w:jc w:val="left"/>
+              <w:rPr>
+                <w:rFonts w:ascii="Tahoma" w:eastAsia="Times New Roman" w:hAnsi="Tahoma" w:cs="Tahoma"/>
+                <w:color w:val="2E1308"/>
+                <w:sz w:val="24"/>
+                <w:szCs w:val="24"/>
+                <w:shd w:val="clear" w:color="auto" w:fill="FFFFFF"/>
+              </w:rPr>
+            </w:pPr>
+            <w:r>
+              <w:rPr>
+                <w:rFonts w:ascii="Tahoma" w:eastAsia="Times New Roman" w:hAnsi="Tahoma" w:cs="Tahoma"/>
+                <w:color w:val="2E1308"/>
+                <w:sz w:val="24"/>
+                <w:szCs w:val="24"/>
+                <w:shd w:val="clear" w:color="auto" w:fill="FFFFFF"/>
+              </w:rPr>
+              <w:t>Praise Him, all you His hosts.</w:t>
+            </w:r>
           </w:p>
         </w:tc>
       </w:tr>
@@ -550,26 +725,44 @@
           <w:tcPr>
             <w:tcW w:w="621" w:type="pct"/>
           </w:tcPr>
-          <w:p/>
-        </w:tc>
-        <w:tc>
-          <w:tcPr>
-            <w:tcW w:w="632" w:type="pct"/>
-          </w:tcPr>
-          <w:p>
-            <w:pPr>
-              <w:pStyle w:val="EngIndEnd"/>
-            </w:pPr>
-          </w:p>
-        </w:tc>
-        <w:tc>
-          <w:tcPr>
-            <w:tcW w:w="632" w:type="pct"/>
-          </w:tcPr>
-          <w:p>
-            <w:pPr>
-              <w:pStyle w:val="EngIndEnd"/>
-            </w:pPr>
+          <w:p>
+            <w:r>
+              <w:t>Praise Him, sun and moon; praise Him, all ye stars and light.</w:t>
+            </w:r>
+          </w:p>
+        </w:tc>
+        <w:tc>
+          <w:tcPr>
+            <w:tcW w:w="632" w:type="pct"/>
+          </w:tcPr>
+          <w:p>
+            <w:pPr>
+              <w:pStyle w:val="EngIndEnd"/>
+            </w:pPr>
+            <w:r>
+              <w:t>Praise him, sun and moon;</w:t>
+            </w:r>
+          </w:p>
+          <w:p>
+            <w:pPr>
+              <w:pStyle w:val="EngIndEnd"/>
+            </w:pPr>
+            <w:r>
+              <w:t>praise him, all the stars and the light!</w:t>
+            </w:r>
+          </w:p>
+        </w:tc>
+        <w:tc>
+          <w:tcPr>
+            <w:tcW w:w="632" w:type="pct"/>
+          </w:tcPr>
+          <w:p>
+            <w:pPr>
+              <w:pStyle w:val="EngIndEnd"/>
+            </w:pPr>
+            <w:r>
+              <w:t>Praise him, sun and moon; praise him, all ye stars and light.</w:t>
+            </w:r>
           </w:p>
         </w:tc>
         <w:tc>
@@ -588,6 +781,39 @@
                 <w:shd w:val="clear" w:color="auto" w:fill="FFFFFF"/>
               </w:rPr>
             </w:pPr>
+            <w:r>
+              <w:rPr>
+                <w:rFonts w:ascii="Tahoma" w:eastAsia="Times New Roman" w:hAnsi="Tahoma" w:cs="Tahoma"/>
+                <w:color w:val="2E1308"/>
+                <w:sz w:val="24"/>
+                <w:szCs w:val="24"/>
+                <w:shd w:val="clear" w:color="auto" w:fill="FFFFFF"/>
+              </w:rPr>
+              <w:t>Praise Him, sun and moon;</w:t>
+            </w:r>
+          </w:p>
+          <w:p>
+            <w:pPr>
+              <w:spacing w:line="240" w:lineRule="auto"/>
+              <w:jc w:val="left"/>
+              <w:rPr>
+                <w:rFonts w:ascii="Tahoma" w:eastAsia="Times New Roman" w:hAnsi="Tahoma" w:cs="Tahoma"/>
+                <w:color w:val="2E1308"/>
+                <w:sz w:val="24"/>
+                <w:szCs w:val="24"/>
+                <w:shd w:val="clear" w:color="auto" w:fill="FFFFFF"/>
+              </w:rPr>
+            </w:pPr>
+            <w:r>
+              <w:rPr>
+                <w:rFonts w:ascii="Tahoma" w:eastAsia="Times New Roman" w:hAnsi="Tahoma" w:cs="Tahoma"/>
+                <w:color w:val="2E1308"/>
+                <w:sz w:val="24"/>
+                <w:szCs w:val="24"/>
+                <w:shd w:val="clear" w:color="auto" w:fill="FFFFFF"/>
+              </w:rPr>
+              <w:t>Praise Him, all you stars and light.</w:t>
+            </w:r>
           </w:p>
         </w:tc>
       </w:tr>
@@ -699,26 +925,52 @@
           <w:tcPr>
             <w:tcW w:w="621" w:type="pct"/>
           </w:tcPr>
-          <w:p/>
-        </w:tc>
-        <w:tc>
-          <w:tcPr>
-            <w:tcW w:w="632" w:type="pct"/>
-          </w:tcPr>
-          <w:p>
-            <w:pPr>
-              <w:pStyle w:val="EngIndEnd"/>
-            </w:pPr>
-          </w:p>
-        </w:tc>
-        <w:tc>
-          <w:tcPr>
-            <w:tcW w:w="632" w:type="pct"/>
-          </w:tcPr>
-          <w:p>
-            <w:pPr>
-              <w:pStyle w:val="EngIndEnd"/>
-            </w:pPr>
+          <w:p>
+            <w:r>
+              <w:t>Praise Him, ye heaven of heavens, and thou water that art above the heavens.</w:t>
+            </w:r>
+          </w:p>
+        </w:tc>
+        <w:tc>
+          <w:tcPr>
+            <w:tcW w:w="632" w:type="pct"/>
+          </w:tcPr>
+          <w:p>
+            <w:pPr>
+              <w:pStyle w:val="EngIndEnd"/>
+            </w:pPr>
+            <w:r>
+              <w:t xml:space="preserve">Praise him, </w:t>
+            </w:r>
+            <w:proofErr w:type="gramStart"/>
+            <w:r>
+              <w:t>you</w:t>
+            </w:r>
+            <w:proofErr w:type="gramEnd"/>
+            <w:r>
+              <w:t xml:space="preserve"> heavens of heavens</w:t>
+            </w:r>
+          </w:p>
+          <w:p>
+            <w:pPr>
+              <w:pStyle w:val="EngIndEnd"/>
+            </w:pPr>
+            <w:r>
+              <w:t>and you waters above the heavens!</w:t>
+            </w:r>
+          </w:p>
+        </w:tc>
+        <w:tc>
+          <w:tcPr>
+            <w:tcW w:w="632" w:type="pct"/>
+          </w:tcPr>
+          <w:p>
+            <w:pPr>
+              <w:pStyle w:val="EngIndEnd"/>
+            </w:pPr>
+            <w:r>
+              <w:t>Praise him, ye heavens of heavens, and the water that is above the heavens.</w:t>
+            </w:r>
           </w:p>
         </w:tc>
         <w:tc>
@@ -737,6 +989,61 @@
                 <w:shd w:val="clear" w:color="auto" w:fill="FFFFFF"/>
               </w:rPr>
             </w:pPr>
+            <w:r>
+              <w:rPr>
+                <w:rFonts w:ascii="Tahoma" w:eastAsia="Times New Roman" w:hAnsi="Tahoma" w:cs="Tahoma"/>
+                <w:color w:val="2E1308"/>
+                <w:sz w:val="24"/>
+                <w:szCs w:val="24"/>
+                <w:shd w:val="clear" w:color="auto" w:fill="FFFFFF"/>
+              </w:rPr>
+              <w:t xml:space="preserve">Praise Him, </w:t>
+            </w:r>
+            <w:proofErr w:type="gramStart"/>
+            <w:r>
+              <w:rPr>
+                <w:rFonts w:ascii="Tahoma" w:eastAsia="Times New Roman" w:hAnsi="Tahoma" w:cs="Tahoma"/>
+                <w:color w:val="2E1308"/>
+                <w:sz w:val="24"/>
+                <w:szCs w:val="24"/>
+                <w:shd w:val="clear" w:color="auto" w:fill="FFFFFF"/>
+              </w:rPr>
+              <w:t>you</w:t>
+            </w:r>
+            <w:proofErr w:type="gramEnd"/>
+            <w:r>
+              <w:rPr>
+                <w:rFonts w:ascii="Tahoma" w:eastAsia="Times New Roman" w:hAnsi="Tahoma" w:cs="Tahoma"/>
+                <w:color w:val="2E1308"/>
+                <w:sz w:val="24"/>
+                <w:szCs w:val="24"/>
+                <w:shd w:val="clear" w:color="auto" w:fill="FFFFFF"/>
+              </w:rPr>
+              <w:t xml:space="preserve"> heavens of heavens,</w:t>
+            </w:r>
+          </w:p>
+          <w:p>
+            <w:pPr>
+              <w:spacing w:line="240" w:lineRule="auto"/>
+              <w:jc w:val="left"/>
+              <w:rPr>
+                <w:rFonts w:ascii="Tahoma" w:eastAsia="Times New Roman" w:hAnsi="Tahoma" w:cs="Tahoma"/>
+                <w:color w:val="2E1308"/>
+                <w:sz w:val="24"/>
+                <w:szCs w:val="24"/>
+                <w:shd w:val="clear" w:color="auto" w:fill="FFFFFF"/>
+              </w:rPr>
+            </w:pPr>
+            <w:r>
+              <w:rPr>
+                <w:rFonts w:ascii="Tahoma" w:eastAsia="Times New Roman" w:hAnsi="Tahoma" w:cs="Tahoma"/>
+                <w:color w:val="2E1308"/>
+                <w:sz w:val="24"/>
+                <w:szCs w:val="24"/>
+                <w:shd w:val="clear" w:color="auto" w:fill="FFFFFF"/>
+              </w:rPr>
+              <w:t>And you waters above the heavens.</w:t>
+            </w:r>
           </w:p>
         </w:tc>
       </w:tr>
@@ -750,6 +1057,7 @@
               <w:pStyle w:val="EnglishHangNoCoptic"/>
             </w:pPr>
             <w:r>
+              <w:lastRenderedPageBreak/>
               <w:t>5 Let them praise the name of the Lord;</w:t>
             </w:r>
           </w:p>
@@ -767,7 +1075,6 @@
               <w:pStyle w:val="EnglishHangEndNoCoptic"/>
             </w:pPr>
             <w:r>
-              <w:lastRenderedPageBreak/>
               <w:tab/>
               <w:t>He commanded and they were created.</w:t>
             </w:r>
@@ -843,26 +1150,52 @@
           <w:tcPr>
             <w:tcW w:w="621" w:type="pct"/>
           </w:tcPr>
-          <w:p/>
-        </w:tc>
-        <w:tc>
-          <w:tcPr>
-            <w:tcW w:w="632" w:type="pct"/>
-          </w:tcPr>
-          <w:p>
-            <w:pPr>
-              <w:pStyle w:val="EngIndEnd"/>
-            </w:pPr>
-          </w:p>
-        </w:tc>
-        <w:tc>
-          <w:tcPr>
-            <w:tcW w:w="632" w:type="pct"/>
-          </w:tcPr>
-          <w:p>
-            <w:pPr>
-              <w:pStyle w:val="EngIndEnd"/>
-            </w:pPr>
+          <w:p>
+            <w:r>
+              <w:t xml:space="preserve">Let them praise the Name of the Lord; for He </w:t>
+            </w:r>
+            <w:proofErr w:type="spellStart"/>
+            <w:r>
+              <w:t>spake</w:t>
+            </w:r>
+            <w:proofErr w:type="spellEnd"/>
+            <w:r>
+              <w:t>, and they came to be; He commanded, and they were created.</w:t>
+            </w:r>
+          </w:p>
+        </w:tc>
+        <w:tc>
+          <w:tcPr>
+            <w:tcW w:w="632" w:type="pct"/>
+          </w:tcPr>
+          <w:p>
+            <w:pPr>
+              <w:pStyle w:val="EngIndEnd"/>
+            </w:pPr>
+            <w:r>
+              <w:t>Let them praise the name of the Lord,</w:t>
+            </w:r>
+          </w:p>
+          <w:p>
+            <w:pPr>
+              <w:pStyle w:val="EngIndEnd"/>
+            </w:pPr>
+            <w:r>
+              <w:t>because he [spoke, and they came to be; he] commanded, and they were crated.</w:t>
+            </w:r>
+          </w:p>
+        </w:tc>
+        <w:tc>
+          <w:tcPr>
+            <w:tcW w:w="632" w:type="pct"/>
+          </w:tcPr>
+          <w:p>
+            <w:pPr>
+              <w:pStyle w:val="EngIndEnd"/>
+            </w:pPr>
+            <w:r>
+              <w:t>Let them praise the name of the Lord: for he spoke, and they were made; he commanded, and they were created.</w:t>
+            </w:r>
           </w:p>
         </w:tc>
         <w:tc>
@@ -881,6 +1214,62 @@
                 <w:shd w:val="clear" w:color="auto" w:fill="FFFFFF"/>
               </w:rPr>
             </w:pPr>
+            <w:r>
+              <w:rPr>
+                <w:rFonts w:ascii="Tahoma" w:eastAsia="Times New Roman" w:hAnsi="Tahoma" w:cs="Tahoma"/>
+                <w:color w:val="2E1308"/>
+                <w:sz w:val="24"/>
+                <w:szCs w:val="24"/>
+                <w:shd w:val="clear" w:color="auto" w:fill="FFFFFF"/>
+              </w:rPr>
+              <w:t>Let them praise the Lord’s name,</w:t>
+            </w:r>
+          </w:p>
+          <w:p>
+            <w:pPr>
+              <w:spacing w:line="240" w:lineRule="auto"/>
+              <w:jc w:val="left"/>
+              <w:rPr>
+                <w:rFonts w:ascii="Tahoma" w:eastAsia="Times New Roman" w:hAnsi="Tahoma" w:cs="Tahoma"/>
+                <w:color w:val="2E1308"/>
+                <w:sz w:val="24"/>
+                <w:szCs w:val="24"/>
+                <w:shd w:val="clear" w:color="auto" w:fill="FFFFFF"/>
+              </w:rPr>
+            </w:pPr>
+            <w:r>
+              <w:rPr>
+                <w:rFonts w:ascii="Tahoma" w:eastAsia="Times New Roman" w:hAnsi="Tahoma" w:cs="Tahoma"/>
+                <w:color w:val="2E1308"/>
+                <w:sz w:val="24"/>
+                <w:szCs w:val="24"/>
+                <w:shd w:val="clear" w:color="auto" w:fill="FFFFFF"/>
+              </w:rPr>
+              <w:t>For He spoke, and they were made;</w:t>
+            </w:r>
+          </w:p>
+          <w:p>
+            <w:pPr>
+              <w:spacing w:line="240" w:lineRule="auto"/>
+              <w:jc w:val="left"/>
+              <w:rPr>
+                <w:rFonts w:ascii="Tahoma" w:eastAsia="Times New Roman" w:hAnsi="Tahoma" w:cs="Tahoma"/>
+                <w:color w:val="2E1308"/>
+                <w:sz w:val="24"/>
+                <w:szCs w:val="24"/>
+                <w:shd w:val="clear" w:color="auto" w:fill="FFFFFF"/>
+              </w:rPr>
+            </w:pPr>
+            <w:r>
+              <w:rPr>
+                <w:rFonts w:ascii="Tahoma" w:eastAsia="Times New Roman" w:hAnsi="Tahoma" w:cs="Tahoma"/>
+                <w:color w:val="2E1308"/>
+                <w:sz w:val="24"/>
+                <w:szCs w:val="24"/>
+                <w:shd w:val="clear" w:color="auto" w:fill="FFFFFF"/>
+              </w:rPr>
+              <w:t>He commanded, and they were created.</w:t>
+            </w:r>
           </w:p>
         </w:tc>
       </w:tr>
@@ -894,7 +1283,6 @@
               <w:pStyle w:val="EnglishHangNoCoptic"/>
             </w:pPr>
             <w:r>
-              <w:lastRenderedPageBreak/>
               <w:t>6 He has set them there throughout the ages;</w:t>
             </w:r>
           </w:p>
@@ -986,26 +1374,49 @@
           <w:tcPr>
             <w:tcW w:w="621" w:type="pct"/>
           </w:tcPr>
-          <w:p/>
-        </w:tc>
-        <w:tc>
-          <w:tcPr>
-            <w:tcW w:w="632" w:type="pct"/>
-          </w:tcPr>
-          <w:p>
-            <w:pPr>
-              <w:pStyle w:val="EngIndEnd"/>
-            </w:pPr>
-          </w:p>
-        </w:tc>
-        <w:tc>
-          <w:tcPr>
-            <w:tcW w:w="632" w:type="pct"/>
-          </w:tcPr>
-          <w:p>
-            <w:pPr>
-              <w:pStyle w:val="EngIndEnd"/>
-            </w:pPr>
+          <w:p>
+            <w:r>
+              <w:t>He hath established them for ever, and for ever and ever; He hath set an ordinance, and it shall not pass away.</w:t>
+            </w:r>
+          </w:p>
+        </w:tc>
+        <w:tc>
+          <w:tcPr>
+            <w:tcW w:w="632" w:type="pct"/>
+          </w:tcPr>
+          <w:p>
+            <w:pPr>
+              <w:pStyle w:val="EngIndEnd"/>
+            </w:pPr>
+            <w:r>
+              <w:t>He established them forever and forever and ever;</w:t>
+            </w:r>
+          </w:p>
+          <w:p>
+            <w:pPr>
+              <w:pStyle w:val="EngIndEnd"/>
+            </w:pPr>
+            <w:r>
+              <w:t>an ordinance he issues, and it will not pass away.</w:t>
+            </w:r>
+          </w:p>
+          <w:p>
+            <w:pPr>
+              <w:pStyle w:val="EngIndEnd"/>
+            </w:pPr>
+          </w:p>
+        </w:tc>
+        <w:tc>
+          <w:tcPr>
+            <w:tcW w:w="632" w:type="pct"/>
+          </w:tcPr>
+          <w:p>
+            <w:pPr>
+              <w:pStyle w:val="EngIndEnd"/>
+            </w:pPr>
+            <w:r>
+              <w:t>He has established them for ever, even for ever and ever: he has made an ordinance, and it shall not pass away.</w:t>
+            </w:r>
           </w:p>
         </w:tc>
         <w:tc>
@@ -1024,6 +1435,39 @@
                 <w:shd w:val="clear" w:color="auto" w:fill="FFFFFF"/>
               </w:rPr>
             </w:pPr>
+            <w:r>
+              <w:rPr>
+                <w:rFonts w:ascii="Tahoma" w:eastAsia="Times New Roman" w:hAnsi="Tahoma" w:cs="Tahoma"/>
+                <w:color w:val="2E1308"/>
+                <w:sz w:val="24"/>
+                <w:szCs w:val="24"/>
+                <w:shd w:val="clear" w:color="auto" w:fill="FFFFFF"/>
+              </w:rPr>
+              <w:t>He established them forever and unto ages of ages;</w:t>
+            </w:r>
+          </w:p>
+          <w:p>
+            <w:pPr>
+              <w:spacing w:line="240" w:lineRule="auto"/>
+              <w:jc w:val="left"/>
+              <w:rPr>
+                <w:rFonts w:ascii="Tahoma" w:eastAsia="Times New Roman" w:hAnsi="Tahoma" w:cs="Tahoma"/>
+                <w:color w:val="2E1308"/>
+                <w:sz w:val="24"/>
+                <w:szCs w:val="24"/>
+                <w:shd w:val="clear" w:color="auto" w:fill="FFFFFF"/>
+              </w:rPr>
+            </w:pPr>
+            <w:r>
+              <w:rPr>
+                <w:rFonts w:ascii="Tahoma" w:eastAsia="Times New Roman" w:hAnsi="Tahoma" w:cs="Tahoma"/>
+                <w:color w:val="2E1308"/>
+                <w:sz w:val="24"/>
+                <w:szCs w:val="24"/>
+                <w:shd w:val="clear" w:color="auto" w:fill="FFFFFF"/>
+              </w:rPr>
+              <w:t>He set forth His ordinance, and it shall not pass away.</w:t>
+            </w:r>
           </w:p>
         </w:tc>
       </w:tr>
@@ -1118,7 +1562,21 @@
               <w:rPr>
                 <w:rFonts w:eastAsiaTheme="minorHAnsi"/>
               </w:rPr>
-              <w:t>s away. Alleulia.</w:t>
+              <w:t xml:space="preserve">s away. </w:t>
+            </w:r>
+            <w:proofErr w:type="spellStart"/>
+            <w:r>
+              <w:rPr>
+                <w:rFonts w:eastAsiaTheme="minorHAnsi"/>
+              </w:rPr>
+              <w:t>Alleulia</w:t>
+            </w:r>
+            <w:proofErr w:type="spellEnd"/>
+            <w:r>
+              <w:rPr>
+                <w:rFonts w:eastAsiaTheme="minorHAnsi"/>
+              </w:rPr>
+              <w:t>.</w:t>
             </w:r>
           </w:p>
           <w:p>
@@ -1154,26 +1612,44 @@
           <w:tcPr>
             <w:tcW w:w="621" w:type="pct"/>
           </w:tcPr>
-          <w:p/>
-        </w:tc>
-        <w:tc>
-          <w:tcPr>
-            <w:tcW w:w="632" w:type="pct"/>
-          </w:tcPr>
-          <w:p>
-            <w:pPr>
-              <w:pStyle w:val="EngIndEnd"/>
-            </w:pPr>
-          </w:p>
-        </w:tc>
-        <w:tc>
-          <w:tcPr>
-            <w:tcW w:w="632" w:type="pct"/>
-          </w:tcPr>
-          <w:p>
-            <w:pPr>
-              <w:pStyle w:val="EngIndEnd"/>
-            </w:pPr>
+          <w:p>
+            <w:r>
+              <w:t>Praise the Lord from the earth, ye dragons, and all deeps;</w:t>
+            </w:r>
+          </w:p>
+        </w:tc>
+        <w:tc>
+          <w:tcPr>
+            <w:tcW w:w="632" w:type="pct"/>
+          </w:tcPr>
+          <w:p>
+            <w:pPr>
+              <w:pStyle w:val="EngIndEnd"/>
+            </w:pPr>
+            <w:r>
+              <w:t>Praise the Lord from the earth,</w:t>
+            </w:r>
+          </w:p>
+          <w:p>
+            <w:pPr>
+              <w:pStyle w:val="EngIndEnd"/>
+            </w:pPr>
+            <w:r>
+              <w:t>you dragons and all deeps,</w:t>
+            </w:r>
+          </w:p>
+        </w:tc>
+        <w:tc>
+          <w:tcPr>
+            <w:tcW w:w="632" w:type="pct"/>
+          </w:tcPr>
+          <w:p>
+            <w:pPr>
+              <w:pStyle w:val="EngIndEnd"/>
+            </w:pPr>
+            <w:r>
+              <w:t>Praise the Lord from the earth, ye serpents, and all deeps.</w:t>
+            </w:r>
           </w:p>
         </w:tc>
         <w:tc>
@@ -1192,6 +1668,39 @@
                 <w:shd w:val="clear" w:color="auto" w:fill="FFFFFF"/>
               </w:rPr>
             </w:pPr>
+            <w:r>
+              <w:rPr>
+                <w:rFonts w:ascii="Tahoma" w:eastAsia="Times New Roman" w:hAnsi="Tahoma" w:cs="Tahoma"/>
+                <w:color w:val="2E1308"/>
+                <w:sz w:val="24"/>
+                <w:szCs w:val="24"/>
+                <w:shd w:val="clear" w:color="auto" w:fill="FFFFFF"/>
+              </w:rPr>
+              <w:t>Praise the Lord from the earth,</w:t>
+            </w:r>
+          </w:p>
+          <w:p>
+            <w:pPr>
+              <w:spacing w:line="240" w:lineRule="auto"/>
+              <w:jc w:val="left"/>
+              <w:rPr>
+                <w:rFonts w:ascii="Tahoma" w:eastAsia="Times New Roman" w:hAnsi="Tahoma" w:cs="Tahoma"/>
+                <w:color w:val="2E1308"/>
+                <w:sz w:val="24"/>
+                <w:szCs w:val="24"/>
+                <w:shd w:val="clear" w:color="auto" w:fill="FFFFFF"/>
+              </w:rPr>
+            </w:pPr>
+            <w:r>
+              <w:rPr>
+                <w:rFonts w:ascii="Tahoma" w:eastAsia="Times New Roman" w:hAnsi="Tahoma" w:cs="Tahoma"/>
+                <w:color w:val="2E1308"/>
+                <w:sz w:val="24"/>
+                <w:szCs w:val="24"/>
+                <w:shd w:val="clear" w:color="auto" w:fill="FFFFFF"/>
+              </w:rPr>
+              <w:t>You dragons and all the deeps,</w:t>
+            </w:r>
           </w:p>
         </w:tc>
       </w:tr>
@@ -1305,26 +1814,44 @@
           <w:tcPr>
             <w:tcW w:w="621" w:type="pct"/>
           </w:tcPr>
-          <w:p/>
-        </w:tc>
-        <w:tc>
-          <w:tcPr>
-            <w:tcW w:w="632" w:type="pct"/>
-          </w:tcPr>
-          <w:p>
-            <w:pPr>
-              <w:pStyle w:val="EngIndEnd"/>
-            </w:pPr>
-          </w:p>
-        </w:tc>
-        <w:tc>
-          <w:tcPr>
-            <w:tcW w:w="632" w:type="pct"/>
-          </w:tcPr>
-          <w:p>
-            <w:pPr>
-              <w:pStyle w:val="EngIndEnd"/>
-            </w:pPr>
+          <w:p>
+            <w:r>
+              <w:t>Fire and hail, snow and ice, the stormy wind, fulfilling His word;</w:t>
+            </w:r>
+          </w:p>
+        </w:tc>
+        <w:tc>
+          <w:tcPr>
+            <w:tcW w:w="632" w:type="pct"/>
+          </w:tcPr>
+          <w:p>
+            <w:pPr>
+              <w:pStyle w:val="EngIndEnd"/>
+            </w:pPr>
+            <w:r>
+              <w:t>fire, hail, snow, ice,</w:t>
+            </w:r>
+          </w:p>
+          <w:p>
+            <w:pPr>
+              <w:pStyle w:val="EngIndEnd"/>
+            </w:pPr>
+            <w:r>
+              <w:t>tempest blast, those things that do his word!</w:t>
+            </w:r>
+          </w:p>
+        </w:tc>
+        <w:tc>
+          <w:tcPr>
+            <w:tcW w:w="632" w:type="pct"/>
+          </w:tcPr>
+          <w:p>
+            <w:pPr>
+              <w:pStyle w:val="EngIndEnd"/>
+            </w:pPr>
+            <w:r>
+              <w:t>Fire, hail, snow, ice, stormy wind; the things that perform his word.</w:t>
+            </w:r>
           </w:p>
         </w:tc>
         <w:tc>
@@ -1343,6 +1870,39 @@
                 <w:shd w:val="clear" w:color="auto" w:fill="FFFFFF"/>
               </w:rPr>
             </w:pPr>
+            <w:r>
+              <w:rPr>
+                <w:rFonts w:ascii="Tahoma" w:eastAsia="Times New Roman" w:hAnsi="Tahoma" w:cs="Tahoma"/>
+                <w:color w:val="2E1308"/>
+                <w:sz w:val="24"/>
+                <w:szCs w:val="24"/>
+                <w:shd w:val="clear" w:color="auto" w:fill="FFFFFF"/>
+              </w:rPr>
+              <w:t>Fire and hail, snow and ice,</w:t>
+            </w:r>
+          </w:p>
+          <w:p>
+            <w:pPr>
+              <w:spacing w:line="240" w:lineRule="auto"/>
+              <w:jc w:val="left"/>
+              <w:rPr>
+                <w:rFonts w:ascii="Tahoma" w:eastAsia="Times New Roman" w:hAnsi="Tahoma" w:cs="Tahoma"/>
+                <w:color w:val="2E1308"/>
+                <w:sz w:val="24"/>
+                <w:szCs w:val="24"/>
+                <w:shd w:val="clear" w:color="auto" w:fill="FFFFFF"/>
+              </w:rPr>
+            </w:pPr>
+            <w:r>
+              <w:rPr>
+                <w:rFonts w:ascii="Tahoma" w:eastAsia="Times New Roman" w:hAnsi="Tahoma" w:cs="Tahoma"/>
+                <w:color w:val="2E1308"/>
+                <w:sz w:val="24"/>
+                <w:szCs w:val="24"/>
+                <w:shd w:val="clear" w:color="auto" w:fill="FFFFFF"/>
+              </w:rPr>
+              <w:t>Stormy wind, which perform His word,</w:t>
+            </w:r>
           </w:p>
         </w:tc>
       </w:tr>
@@ -1418,6 +1978,7 @@
               </w:rPr>
             </w:pPr>
             <w:r>
+              <w:lastRenderedPageBreak/>
               <w:t>Fruitful trees and all cedars</w:t>
             </w:r>
             <w:r>
@@ -1435,26 +1996,50 @@
           <w:tcPr>
             <w:tcW w:w="621" w:type="pct"/>
           </w:tcPr>
-          <w:p/>
-        </w:tc>
-        <w:tc>
-          <w:tcPr>
-            <w:tcW w:w="632" w:type="pct"/>
-          </w:tcPr>
-          <w:p>
-            <w:pPr>
-              <w:pStyle w:val="EngIndEnd"/>
-            </w:pPr>
-          </w:p>
-        </w:tc>
-        <w:tc>
-          <w:tcPr>
-            <w:tcW w:w="632" w:type="pct"/>
-          </w:tcPr>
-          <w:p>
-            <w:pPr>
-              <w:pStyle w:val="EngIndEnd"/>
-            </w:pPr>
+          <w:p>
+            <w:r>
+              <w:t>Mountains and all hills, fruitful trees and all cedars;</w:t>
+            </w:r>
+          </w:p>
+        </w:tc>
+        <w:tc>
+          <w:tcPr>
+            <w:tcW w:w="632" w:type="pct"/>
+          </w:tcPr>
+          <w:p>
+            <w:pPr>
+              <w:pStyle w:val="EngIndEnd"/>
+            </w:pPr>
+            <w:r>
+              <w:t>The mountains and all the hills,</w:t>
+            </w:r>
+          </w:p>
+          <w:p>
+            <w:pPr>
+              <w:pStyle w:val="EngIndEnd"/>
+            </w:pPr>
+            <w:r>
+              <w:lastRenderedPageBreak/>
+              <w:t>fruit trees and all cedars!</w:t>
+            </w:r>
+          </w:p>
+        </w:tc>
+        <w:tc>
+          <w:tcPr>
+            <w:tcW w:w="632" w:type="pct"/>
+          </w:tcPr>
+          <w:p>
+            <w:pPr>
+              <w:pStyle w:val="EngIndEnd"/>
+            </w:pPr>
+            <w:r>
+              <w:lastRenderedPageBreak/>
+              <w:t xml:space="preserve">Mountains, and all hills; fruitful </w:t>
+            </w:r>
+            <w:r>
+              <w:lastRenderedPageBreak/>
+              <w:t xml:space="preserve">trees, and all cedars: </w:t>
+            </w:r>
           </w:p>
         </w:tc>
         <w:tc>
@@ -1473,6 +2058,40 @@
                 <w:shd w:val="clear" w:color="auto" w:fill="FFFFFF"/>
               </w:rPr>
             </w:pPr>
+            <w:r>
+              <w:rPr>
+                <w:rFonts w:ascii="Tahoma" w:eastAsia="Times New Roman" w:hAnsi="Tahoma" w:cs="Tahoma"/>
+                <w:color w:val="2E1308"/>
+                <w:sz w:val="24"/>
+                <w:szCs w:val="24"/>
+                <w:shd w:val="clear" w:color="auto" w:fill="FFFFFF"/>
+              </w:rPr>
+              <w:lastRenderedPageBreak/>
+              <w:t>Mountains and all the hills,</w:t>
+            </w:r>
+          </w:p>
+          <w:p>
+            <w:pPr>
+              <w:spacing w:line="240" w:lineRule="auto"/>
+              <w:jc w:val="left"/>
+              <w:rPr>
+                <w:rFonts w:ascii="Tahoma" w:eastAsia="Times New Roman" w:hAnsi="Tahoma" w:cs="Tahoma"/>
+                <w:color w:val="2E1308"/>
+                <w:sz w:val="24"/>
+                <w:szCs w:val="24"/>
+                <w:shd w:val="clear" w:color="auto" w:fill="FFFFFF"/>
+              </w:rPr>
+            </w:pPr>
+            <w:r>
+              <w:rPr>
+                <w:rFonts w:ascii="Tahoma" w:eastAsia="Times New Roman" w:hAnsi="Tahoma" w:cs="Tahoma"/>
+                <w:color w:val="2E1308"/>
+                <w:sz w:val="24"/>
+                <w:szCs w:val="24"/>
+                <w:shd w:val="clear" w:color="auto" w:fill="FFFFFF"/>
+              </w:rPr>
+              <w:t>Fruitful trees and all cedars,</w:t>
+            </w:r>
           </w:p>
         </w:tc>
       </w:tr>
@@ -1486,6 +2105,7 @@
               <w:pStyle w:val="EnglishHangNoCoptic"/>
             </w:pPr>
             <w:r>
+              <w:lastRenderedPageBreak/>
               <w:t>10 All you wild beasts and cattle,</w:t>
             </w:r>
           </w:p>
@@ -1569,26 +2189,44 @@
           <w:tcPr>
             <w:tcW w:w="621" w:type="pct"/>
           </w:tcPr>
-          <w:p/>
-        </w:tc>
-        <w:tc>
-          <w:tcPr>
-            <w:tcW w:w="632" w:type="pct"/>
-          </w:tcPr>
-          <w:p>
-            <w:pPr>
-              <w:pStyle w:val="EngIndEnd"/>
-            </w:pPr>
-          </w:p>
-        </w:tc>
-        <w:tc>
-          <w:tcPr>
-            <w:tcW w:w="632" w:type="pct"/>
-          </w:tcPr>
-          <w:p>
-            <w:pPr>
-              <w:pStyle w:val="EngIndEnd"/>
-            </w:pPr>
+          <w:p>
+            <w:r>
+              <w:t>Beasts and all cattle, creeping things and feathered fowls;</w:t>
+            </w:r>
+          </w:p>
+        </w:tc>
+        <w:tc>
+          <w:tcPr>
+            <w:tcW w:w="632" w:type="pct"/>
+          </w:tcPr>
+          <w:p>
+            <w:pPr>
+              <w:pStyle w:val="EngIndEnd"/>
+            </w:pPr>
+            <w:r>
+              <w:t>The wild animals and all the cattle,</w:t>
+            </w:r>
+          </w:p>
+          <w:p>
+            <w:pPr>
+              <w:pStyle w:val="EngIndEnd"/>
+            </w:pPr>
+            <w:r>
+              <w:t>creeping things and winged birds!</w:t>
+            </w:r>
+          </w:p>
+        </w:tc>
+        <w:tc>
+          <w:tcPr>
+            <w:tcW w:w="632" w:type="pct"/>
+          </w:tcPr>
+          <w:p>
+            <w:pPr>
+              <w:pStyle w:val="EngIndEnd"/>
+            </w:pPr>
+            <w:r>
+              <w:t>wild beasts, and all cattle; reptiles, and winged birds:</w:t>
+            </w:r>
           </w:p>
         </w:tc>
         <w:tc>
@@ -1607,6 +2245,39 @@
                 <w:shd w:val="clear" w:color="auto" w:fill="FFFFFF"/>
               </w:rPr>
             </w:pPr>
+            <w:r>
+              <w:rPr>
+                <w:rFonts w:ascii="Tahoma" w:eastAsia="Times New Roman" w:hAnsi="Tahoma" w:cs="Tahoma"/>
+                <w:color w:val="2E1308"/>
+                <w:sz w:val="24"/>
+                <w:szCs w:val="24"/>
+                <w:shd w:val="clear" w:color="auto" w:fill="FFFFFF"/>
+              </w:rPr>
+              <w:t>Wild animals and all cattle,</w:t>
+            </w:r>
+          </w:p>
+          <w:p>
+            <w:pPr>
+              <w:spacing w:line="240" w:lineRule="auto"/>
+              <w:jc w:val="left"/>
+              <w:rPr>
+                <w:rFonts w:ascii="Tahoma" w:eastAsia="Times New Roman" w:hAnsi="Tahoma" w:cs="Tahoma"/>
+                <w:color w:val="2E1308"/>
+                <w:sz w:val="24"/>
+                <w:szCs w:val="24"/>
+                <w:shd w:val="clear" w:color="auto" w:fill="FFFFFF"/>
+              </w:rPr>
+            </w:pPr>
+            <w:r>
+              <w:rPr>
+                <w:rFonts w:ascii="Tahoma" w:eastAsia="Times New Roman" w:hAnsi="Tahoma" w:cs="Tahoma"/>
+                <w:color w:val="2E1308"/>
+                <w:sz w:val="24"/>
+                <w:szCs w:val="24"/>
+                <w:shd w:val="clear" w:color="auto" w:fill="FFFFFF"/>
+              </w:rPr>
+              <w:t>Creeping things and flying birds,</w:t>
+            </w:r>
           </w:p>
         </w:tc>
       </w:tr>
@@ -1620,8 +2291,15 @@
               <w:pStyle w:val="EnglishHangNoCoptic"/>
             </w:pPr>
             <w:r>
-              <w:lastRenderedPageBreak/>
-              <w:t>11 All you kings and peoples of the earth,</w:t>
+              <w:t xml:space="preserve">11 All you </w:t>
+            </w:r>
+            <w:proofErr w:type="gramStart"/>
+            <w:r>
+              <w:t>kings</w:t>
+            </w:r>
+            <w:proofErr w:type="gramEnd"/>
+            <w:r>
+              <w:t xml:space="preserve"> and peoples of the earth,</w:t>
             </w:r>
           </w:p>
           <w:p>
@@ -1689,26 +2367,47 @@
           <w:tcPr>
             <w:tcW w:w="621" w:type="pct"/>
           </w:tcPr>
-          <w:p/>
-        </w:tc>
-        <w:tc>
-          <w:tcPr>
-            <w:tcW w:w="632" w:type="pct"/>
-          </w:tcPr>
-          <w:p>
-            <w:pPr>
-              <w:pStyle w:val="EngIndEnd"/>
-            </w:pPr>
-          </w:p>
-        </w:tc>
-        <w:tc>
-          <w:tcPr>
-            <w:tcW w:w="632" w:type="pct"/>
-          </w:tcPr>
-          <w:p>
-            <w:pPr>
-              <w:pStyle w:val="EngIndEnd"/>
-            </w:pPr>
+          <w:p>
+            <w:r>
+              <w:t>Kings of the earth and all people, princes and all judges of the world;</w:t>
+            </w:r>
+          </w:p>
+        </w:tc>
+        <w:tc>
+          <w:tcPr>
+            <w:tcW w:w="632" w:type="pct"/>
+          </w:tcPr>
+          <w:p>
+            <w:pPr>
+              <w:pStyle w:val="EngIndEnd"/>
+            </w:pPr>
+            <w:r>
+              <w:t>Kings of the earth and all peoples,</w:t>
+            </w:r>
+          </w:p>
+          <w:p>
+            <w:pPr>
+              <w:pStyle w:val="EngIndEnd"/>
+            </w:pPr>
+            <w:r>
+              <w:t>rulers and all judges of the earth!</w:t>
+            </w:r>
+          </w:p>
+        </w:tc>
+        <w:tc>
+          <w:tcPr>
+            <w:tcW w:w="632" w:type="pct"/>
+          </w:tcPr>
+          <w:p>
+            <w:pPr>
+              <w:pStyle w:val="EngIndEnd"/>
+            </w:pPr>
+            <w:r>
+              <w:t>k</w:t>
+            </w:r>
+            <w:r>
+              <w:t>ings of the earth, and all peoples; princes, and all judges of the earth:</w:t>
+            </w:r>
           </w:p>
         </w:tc>
         <w:tc>
@@ -1727,6 +2426,39 @@
                 <w:shd w:val="clear" w:color="auto" w:fill="FFFFFF"/>
               </w:rPr>
             </w:pPr>
+            <w:r>
+              <w:rPr>
+                <w:rFonts w:ascii="Tahoma" w:eastAsia="Times New Roman" w:hAnsi="Tahoma" w:cs="Tahoma"/>
+                <w:color w:val="2E1308"/>
+                <w:sz w:val="24"/>
+                <w:szCs w:val="24"/>
+                <w:shd w:val="clear" w:color="auto" w:fill="FFFFFF"/>
+              </w:rPr>
+              <w:t>Kings of the earth and all peoples,</w:t>
+            </w:r>
+          </w:p>
+          <w:p>
+            <w:pPr>
+              <w:spacing w:line="240" w:lineRule="auto"/>
+              <w:jc w:val="left"/>
+              <w:rPr>
+                <w:rFonts w:ascii="Tahoma" w:eastAsia="Times New Roman" w:hAnsi="Tahoma" w:cs="Tahoma"/>
+                <w:color w:val="2E1308"/>
+                <w:sz w:val="24"/>
+                <w:szCs w:val="24"/>
+                <w:shd w:val="clear" w:color="auto" w:fill="FFFFFF"/>
+              </w:rPr>
+            </w:pPr>
+            <w:r>
+              <w:rPr>
+                <w:rFonts w:ascii="Tahoma" w:eastAsia="Times New Roman" w:hAnsi="Tahoma" w:cs="Tahoma"/>
+                <w:color w:val="2E1308"/>
+                <w:sz w:val="24"/>
+                <w:szCs w:val="24"/>
+                <w:shd w:val="clear" w:color="auto" w:fill="FFFFFF"/>
+              </w:rPr>
+              <w:t>Princes and all judges of the earth,</w:t>
+            </w:r>
           </w:p>
         </w:tc>
       </w:tr>
@@ -1808,26 +2540,44 @@
           <w:tcPr>
             <w:tcW w:w="621" w:type="pct"/>
           </w:tcPr>
-          <w:p/>
-        </w:tc>
-        <w:tc>
-          <w:tcPr>
-            <w:tcW w:w="632" w:type="pct"/>
-          </w:tcPr>
-          <w:p>
-            <w:pPr>
-              <w:pStyle w:val="EngIndEnd"/>
-            </w:pPr>
-          </w:p>
-        </w:tc>
-        <w:tc>
-          <w:tcPr>
-            <w:tcW w:w="632" w:type="pct"/>
-          </w:tcPr>
-          <w:p>
-            <w:pPr>
-              <w:pStyle w:val="EngIndEnd"/>
-            </w:pPr>
+          <w:p>
+            <w:r>
+              <w:t>Young men and maidens, old men and children;</w:t>
+            </w:r>
+          </w:p>
+        </w:tc>
+        <w:tc>
+          <w:tcPr>
+            <w:tcW w:w="632" w:type="pct"/>
+          </w:tcPr>
+          <w:p>
+            <w:pPr>
+              <w:pStyle w:val="EngIndEnd"/>
+            </w:pPr>
+            <w:r>
+              <w:t>Young men and unmarried women,</w:t>
+            </w:r>
+          </w:p>
+          <w:p>
+            <w:pPr>
+              <w:pStyle w:val="EngIndEnd"/>
+            </w:pPr>
+            <w:r>
+              <w:t>old with young!</w:t>
+            </w:r>
+          </w:p>
+        </w:tc>
+        <w:tc>
+          <w:tcPr>
+            <w:tcW w:w="632" w:type="pct"/>
+          </w:tcPr>
+          <w:p>
+            <w:pPr>
+              <w:pStyle w:val="EngIndEnd"/>
+            </w:pPr>
+            <w:r>
+              <w:t>young men and virgins, old men with youths:</w:t>
+            </w:r>
           </w:p>
         </w:tc>
         <w:tc>
@@ -1846,6 +2596,39 @@
                 <w:shd w:val="clear" w:color="auto" w:fill="FFFFFF"/>
               </w:rPr>
             </w:pPr>
+            <w:r>
+              <w:rPr>
+                <w:rFonts w:ascii="Tahoma" w:eastAsia="Times New Roman" w:hAnsi="Tahoma" w:cs="Tahoma"/>
+                <w:color w:val="2E1308"/>
+                <w:sz w:val="24"/>
+                <w:szCs w:val="24"/>
+                <w:shd w:val="clear" w:color="auto" w:fill="FFFFFF"/>
+              </w:rPr>
+              <w:t>Young men and maidens,</w:t>
+            </w:r>
+          </w:p>
+          <w:p>
+            <w:pPr>
+              <w:spacing w:line="240" w:lineRule="auto"/>
+              <w:jc w:val="left"/>
+              <w:rPr>
+                <w:rFonts w:ascii="Tahoma" w:eastAsia="Times New Roman" w:hAnsi="Tahoma" w:cs="Tahoma"/>
+                <w:color w:val="2E1308"/>
+                <w:sz w:val="24"/>
+                <w:szCs w:val="24"/>
+                <w:shd w:val="clear" w:color="auto" w:fill="FFFFFF"/>
+              </w:rPr>
+            </w:pPr>
+            <w:r>
+              <w:rPr>
+                <w:rFonts w:ascii="Tahoma" w:eastAsia="Times New Roman" w:hAnsi="Tahoma" w:cs="Tahoma"/>
+                <w:color w:val="2E1308"/>
+                <w:sz w:val="24"/>
+                <w:szCs w:val="24"/>
+                <w:shd w:val="clear" w:color="auto" w:fill="FFFFFF"/>
+              </w:rPr>
+              <w:t>Elders with younger,</w:t>
+            </w:r>
           </w:p>
         </w:tc>
       </w:tr>
@@ -1939,26 +2722,55 @@
           <w:tcPr>
             <w:tcW w:w="621" w:type="pct"/>
           </w:tcPr>
-          <w:p/>
-        </w:tc>
-        <w:tc>
-          <w:tcPr>
-            <w:tcW w:w="632" w:type="pct"/>
-          </w:tcPr>
-          <w:p>
-            <w:pPr>
-              <w:pStyle w:val="EngIndEnd"/>
-            </w:pPr>
-          </w:p>
-        </w:tc>
-        <w:tc>
-          <w:tcPr>
-            <w:tcW w:w="632" w:type="pct"/>
-          </w:tcPr>
-          <w:p>
-            <w:pPr>
-              <w:pStyle w:val="EngIndEnd"/>
-            </w:pPr>
+          <w:p>
+            <w:r>
+              <w:t>Let them praise the Name of the Lord, for His Name only is exalted; His praise is above heaven and earth.</w:t>
+            </w:r>
+          </w:p>
+        </w:tc>
+        <w:tc>
+          <w:tcPr>
+            <w:tcW w:w="632" w:type="pct"/>
+          </w:tcPr>
+          <w:p>
+            <w:pPr>
+              <w:pStyle w:val="EngIndEnd"/>
+            </w:pPr>
+            <w:r>
+              <w:t>Let them praise the name of the Lord,</w:t>
+            </w:r>
+          </w:p>
+          <w:p>
+            <w:pPr>
+              <w:pStyle w:val="EngIndEnd"/>
+            </w:pPr>
+            <w:r>
+              <w:t>because the name of him alone was exalted;</w:t>
+            </w:r>
+          </w:p>
+          <w:p>
+            <w:pPr>
+              <w:pStyle w:val="EngIndEnd"/>
+            </w:pPr>
+            <w:r>
+              <w:t>acknowledgment of him is in earth and sky.</w:t>
+            </w:r>
+          </w:p>
+        </w:tc>
+        <w:tc>
+          <w:tcPr>
+            <w:tcW w:w="632" w:type="pct"/>
+          </w:tcPr>
+          <w:p>
+            <w:pPr>
+              <w:pStyle w:val="EngIndEnd"/>
+            </w:pPr>
+            <w:r>
+              <w:t>let them praise the name of the Lord: for his name only is exalted; his praise is above the earth and heaven</w:t>
+            </w:r>
+            <w:r>
+              <w:t>,</w:t>
+            </w:r>
           </w:p>
         </w:tc>
         <w:tc>
@@ -1977,6 +2789,62 @@
                 <w:shd w:val="clear" w:color="auto" w:fill="FFFFFF"/>
               </w:rPr>
             </w:pPr>
+            <w:r>
+              <w:rPr>
+                <w:rFonts w:ascii="Tahoma" w:eastAsia="Times New Roman" w:hAnsi="Tahoma" w:cs="Tahoma"/>
+                <w:color w:val="2E1308"/>
+                <w:sz w:val="24"/>
+                <w:szCs w:val="24"/>
+                <w:shd w:val="clear" w:color="auto" w:fill="FFFFFF"/>
+              </w:rPr>
+              <w:t>Let them praise the Lord’s name,</w:t>
+            </w:r>
+          </w:p>
+          <w:p>
+            <w:pPr>
+              <w:spacing w:line="240" w:lineRule="auto"/>
+              <w:jc w:val="left"/>
+              <w:rPr>
+                <w:rFonts w:ascii="Tahoma" w:eastAsia="Times New Roman" w:hAnsi="Tahoma" w:cs="Tahoma"/>
+                <w:color w:val="2E1308"/>
+                <w:sz w:val="24"/>
+                <w:szCs w:val="24"/>
+                <w:shd w:val="clear" w:color="auto" w:fill="FFFFFF"/>
+              </w:rPr>
+            </w:pPr>
+            <w:r>
+              <w:rPr>
+                <w:rFonts w:ascii="Tahoma" w:eastAsia="Times New Roman" w:hAnsi="Tahoma" w:cs="Tahoma"/>
+                <w:color w:val="2E1308"/>
+                <w:sz w:val="24"/>
+                <w:szCs w:val="24"/>
+                <w:shd w:val="clear" w:color="auto" w:fill="FFFFFF"/>
+              </w:rPr>
+              <w:t>For His name alone is exalted;</w:t>
+            </w:r>
+          </w:p>
+          <w:p>
+            <w:pPr>
+              <w:spacing w:line="240" w:lineRule="auto"/>
+              <w:jc w:val="left"/>
+              <w:rPr>
+                <w:rFonts w:ascii="Tahoma" w:eastAsia="Times New Roman" w:hAnsi="Tahoma" w:cs="Tahoma"/>
+                <w:color w:val="2E1308"/>
+                <w:sz w:val="24"/>
+                <w:szCs w:val="24"/>
+                <w:shd w:val="clear" w:color="auto" w:fill="FFFFFF"/>
+              </w:rPr>
+            </w:pPr>
+            <w:r>
+              <w:rPr>
+                <w:rFonts w:ascii="Tahoma" w:eastAsia="Times New Roman" w:hAnsi="Tahoma" w:cs="Tahoma"/>
+                <w:color w:val="2E1308"/>
+                <w:sz w:val="24"/>
+                <w:szCs w:val="24"/>
+                <w:shd w:val="clear" w:color="auto" w:fill="FFFFFF"/>
+              </w:rPr>
+              <w:t>His thanksgiving is in earth and heaven.</w:t>
+            </w:r>
           </w:p>
         </w:tc>
       </w:tr>
@@ -2017,7 +2885,11 @@
             </w:pPr>
             <w:r>
               <w:tab/>
-              <w:t>for a people drawing near to Him.</w:t>
+              <w:t xml:space="preserve">for a people drawing near to </w:t>
+            </w:r>
+            <w:r>
+              <w:lastRenderedPageBreak/>
+              <w:t>Him.</w:t>
             </w:r>
           </w:p>
           <w:p>
@@ -2084,40 +2956,75 @@
             <w:r>
               <w:t>.</w:t>
             </w:r>
+          </w:p>
+        </w:tc>
+        <w:tc>
+          <w:tcPr>
+            <w:tcW w:w="615" w:type="pct"/>
+          </w:tcPr>
+          <w:p/>
+        </w:tc>
+        <w:tc>
+          <w:tcPr>
+            <w:tcW w:w="621" w:type="pct"/>
+          </w:tcPr>
+          <w:p>
+            <w:r>
+              <w:t>And He shall exalt the horn of His people; this is a song for all His saints, for the children of Israel, for the people that draw nigh unto Him.</w:t>
+            </w:r>
             <w:bookmarkStart w:id="6" w:name="_GoBack"/>
             <w:bookmarkEnd w:id="6"/>
           </w:p>
         </w:tc>
         <w:tc>
           <w:tcPr>
-            <w:tcW w:w="615" w:type="pct"/>
-          </w:tcPr>
-          <w:p/>
-        </w:tc>
-        <w:tc>
-          <w:tcPr>
-            <w:tcW w:w="621" w:type="pct"/>
-          </w:tcPr>
-          <w:p/>
-        </w:tc>
-        <w:tc>
-          <w:tcPr>
-            <w:tcW w:w="632" w:type="pct"/>
-          </w:tcPr>
-          <w:p>
-            <w:pPr>
-              <w:pStyle w:val="EngIndEnd"/>
-            </w:pPr>
-          </w:p>
-        </w:tc>
-        <w:tc>
-          <w:tcPr>
-            <w:tcW w:w="632" w:type="pct"/>
-          </w:tcPr>
-          <w:p>
-            <w:pPr>
-              <w:pStyle w:val="EngIndEnd"/>
-            </w:pPr>
+            <w:tcW w:w="632" w:type="pct"/>
+          </w:tcPr>
+          <w:p>
+            <w:pPr>
+              <w:pStyle w:val="EngIndEnd"/>
+            </w:pPr>
+            <w:r>
+              <w:t>And he will exalt his people’s horn;</w:t>
+            </w:r>
+          </w:p>
+          <w:p>
+            <w:pPr>
+              <w:pStyle w:val="EngIndEnd"/>
+            </w:pPr>
+            <w:r>
+              <w:t>a hymn belongs to all his devout,</w:t>
+            </w:r>
+          </w:p>
+          <w:p>
+            <w:pPr>
+              <w:pStyle w:val="EngIndEnd"/>
+            </w:pPr>
+            <w:r>
+              <w:lastRenderedPageBreak/>
+              <w:t>the sons of Israel, a people drawing near to him.</w:t>
+            </w:r>
+          </w:p>
+        </w:tc>
+        <w:tc>
+          <w:tcPr>
+            <w:tcW w:w="632" w:type="pct"/>
+          </w:tcPr>
+          <w:p>
+            <w:pPr>
+              <w:pStyle w:val="EngIndEnd"/>
+            </w:pPr>
+            <w:r>
+              <w:lastRenderedPageBreak/>
+              <w:t>a</w:t>
+            </w:r>
+            <w:r>
+              <w:t xml:space="preserve">nd he shall exalt the horn of his people, there is a hymn for all his saints, even of the children of Israel, </w:t>
+            </w:r>
+            <w:r>
+              <w:lastRenderedPageBreak/>
+              <w:t>a people who draw near to him.</w:t>
+            </w:r>
           </w:p>
         </w:tc>
         <w:tc>
@@ -2136,6 +3043,63 @@
                 <w:shd w:val="clear" w:color="auto" w:fill="FFFFFF"/>
               </w:rPr>
             </w:pPr>
+            <w:r>
+              <w:rPr>
+                <w:rFonts w:ascii="Tahoma" w:eastAsia="Times New Roman" w:hAnsi="Tahoma" w:cs="Tahoma"/>
+                <w:color w:val="2E1308"/>
+                <w:sz w:val="24"/>
+                <w:szCs w:val="24"/>
+                <w:shd w:val="clear" w:color="auto" w:fill="FFFFFF"/>
+              </w:rPr>
+              <w:lastRenderedPageBreak/>
+              <w:t>And He shall exalt the horn of His people,</w:t>
+            </w:r>
+          </w:p>
+          <w:p>
+            <w:pPr>
+              <w:spacing w:line="240" w:lineRule="auto"/>
+              <w:jc w:val="left"/>
+              <w:rPr>
+                <w:rFonts w:ascii="Tahoma" w:eastAsia="Times New Roman" w:hAnsi="Tahoma" w:cs="Tahoma"/>
+                <w:color w:val="2E1308"/>
+                <w:sz w:val="24"/>
+                <w:szCs w:val="24"/>
+                <w:shd w:val="clear" w:color="auto" w:fill="FFFFFF"/>
+              </w:rPr>
+            </w:pPr>
+            <w:r>
+              <w:rPr>
+                <w:rFonts w:ascii="Tahoma" w:eastAsia="Times New Roman" w:hAnsi="Tahoma" w:cs="Tahoma"/>
+                <w:color w:val="2E1308"/>
+                <w:sz w:val="24"/>
+                <w:szCs w:val="24"/>
+                <w:shd w:val="clear" w:color="auto" w:fill="FFFFFF"/>
+              </w:rPr>
+              <w:t>A hymn for all His saints,</w:t>
+            </w:r>
+          </w:p>
+          <w:p>
+            <w:pPr>
+              <w:spacing w:line="240" w:lineRule="auto"/>
+              <w:jc w:val="left"/>
+              <w:rPr>
+                <w:rFonts w:ascii="Tahoma" w:eastAsia="Times New Roman" w:hAnsi="Tahoma" w:cs="Tahoma"/>
+                <w:color w:val="2E1308"/>
+                <w:sz w:val="24"/>
+                <w:szCs w:val="24"/>
+                <w:shd w:val="clear" w:color="auto" w:fill="FFFFFF"/>
+              </w:rPr>
+            </w:pPr>
+            <w:r>
+              <w:rPr>
+                <w:rFonts w:ascii="Tahoma" w:eastAsia="Times New Roman" w:hAnsi="Tahoma" w:cs="Tahoma"/>
+                <w:color w:val="2E1308"/>
+                <w:sz w:val="24"/>
+                <w:szCs w:val="24"/>
+                <w:shd w:val="clear" w:color="auto" w:fill="FFFFFF"/>
+              </w:rPr>
+              <w:t>For the children of Israel, a people who draw near to Him.</w:t>
+            </w:r>
           </w:p>
         </w:tc>
       </w:tr>
@@ -2354,7 +3318,15 @@
         <w:annotationRef/>
       </w:r>
       <w:r>
-        <w:t>this structure rather than just a list is probably a KJVism...</w:t>
+        <w:t xml:space="preserve">this structure rather than just a list is probably a </w:t>
+      </w:r>
+      <w:proofErr w:type="spellStart"/>
+      <w:r>
+        <w:t>KJVism</w:t>
+      </w:r>
+      <w:proofErr w:type="spellEnd"/>
+      <w:r>
+        <w:t>...</w:t>
       </w:r>
     </w:p>
   </w:comment>
@@ -3835,7 +4807,7 @@
 </file>
 
 <file path=customXml/itemProps1.xml><?xml version="1.0" encoding="utf-8"?>
-<ds:datastoreItem xmlns:ds="http://schemas.openxmlformats.org/officeDocument/2006/customXml" ds:itemID="{97D29D01-711E-5A44-97D3-2A7C8F02AF23}">
+<ds:datastoreItem xmlns:ds="http://schemas.openxmlformats.org/officeDocument/2006/customXml" ds:itemID="{AB0F0E65-8D74-DD4C-BCAF-0E3D5C1812CB}">
   <ds:schemaRefs>
     <ds:schemaRef ds:uri="http://schemas.openxmlformats.org/officeDocument/2006/bibliography"/>
   </ds:schemaRefs>

--- a/Psalms/148.docx
+++ b/Psalms/148.docx
@@ -1,6 +1,6 @@
 
 <file path=word/document.xml><?xml version="1.0" encoding="utf-8"?>
-<w:document xmlns:wpc="http://schemas.microsoft.com/office/word/2010/wordprocessingCanvas" xmlns:mo="http://schemas.microsoft.com/office/mac/office/2008/main" xmlns:mc="http://schemas.openxmlformats.org/markup-compatibility/2006" xmlns:mv="urn:schemas-microsoft-com:mac:vml" xmlns:o="urn:schemas-microsoft-com:office:office" xmlns:r="http://schemas.openxmlformats.org/officeDocument/2006/relationships" xmlns:m="http://schemas.openxmlformats.org/officeDocument/2006/math" xmlns:v="urn:schemas-microsoft-com:vml" xmlns:wp14="http://schemas.microsoft.com/office/word/2010/wordprocessingDrawing" xmlns:wp="http://schemas.openxmlformats.org/drawingml/2006/wordprocessingDrawing" xmlns:w10="urn:schemas-microsoft-com:office:word" xmlns:w="http://schemas.openxmlformats.org/wordprocessingml/2006/main" xmlns:w14="http://schemas.microsoft.com/office/word/2010/wordml" xmlns:w15="http://schemas.microsoft.com/office/word/2012/wordml" xmlns:wpg="http://schemas.microsoft.com/office/word/2010/wordprocessingGroup" xmlns:wpi="http://schemas.microsoft.com/office/word/2010/wordprocessingInk" xmlns:wne="http://schemas.microsoft.com/office/word/2006/wordml" xmlns:wps="http://schemas.microsoft.com/office/word/2010/wordprocessingShape" mc:Ignorable="w14 w15 wp14">
+<w:document xmlns:wpc="http://schemas.microsoft.com/office/word/2010/wordprocessingCanvas" xmlns:cx="http://schemas.microsoft.com/office/drawing/2014/chartex" xmlns:cx1="http://schemas.microsoft.com/office/drawing/2015/9/8/chartex" xmlns:mc="http://schemas.openxmlformats.org/markup-compatibility/2006" xmlns:o="urn:schemas-microsoft-com:office:office" xmlns:r="http://schemas.openxmlformats.org/officeDocument/2006/relationships" xmlns:m="http://schemas.openxmlformats.org/officeDocument/2006/math" xmlns:v="urn:schemas-microsoft-com:vml" xmlns:wp14="http://schemas.microsoft.com/office/word/2010/wordprocessingDrawing" xmlns:wp="http://schemas.openxmlformats.org/drawingml/2006/wordprocessingDrawing" xmlns:w10="urn:schemas-microsoft-com:office:word" xmlns:w="http://schemas.openxmlformats.org/wordprocessingml/2006/main" xmlns:w14="http://schemas.microsoft.com/office/word/2010/wordml" xmlns:w15="http://schemas.microsoft.com/office/word/2012/wordml" xmlns:w16se="http://schemas.microsoft.com/office/word/2015/wordml/symex" xmlns:wpg="http://schemas.microsoft.com/office/word/2010/wordprocessingGroup" xmlns:wpi="http://schemas.microsoft.com/office/word/2010/wordprocessingInk" xmlns:wne="http://schemas.microsoft.com/office/word/2006/wordml" xmlns:wps="http://schemas.microsoft.com/office/word/2010/wordprocessingShape" mc:Ignorable="w14 w15 w16se wp14">
   <w:body>
     <w:p>
       <w:pPr>
@@ -149,6 +149,26 @@
           </w:tcPr>
           <w:p>
             <w:pPr>
+              <w:pStyle w:val="Rubric"/>
+            </w:pPr>
+            <w:r>
+              <w:t xml:space="preserve">1 (Alleluia. By </w:t>
+            </w:r>
+            <w:r>
+              <w:t>Aggeus</w:t>
+            </w:r>
+            <w:r>
+              <w:t xml:space="preserve"> and Za</w:t>
+            </w:r>
+            <w:r>
+              <w:t>charias</w:t>
+            </w:r>
+            <w:r>
+              <w:t>)</w:t>
+            </w:r>
+          </w:p>
+          <w:p>
+            <w:pPr>
               <w:pStyle w:val="EngIndEnd"/>
             </w:pPr>
           </w:p>
@@ -190,21 +210,8 @@
             <w:pPr>
               <w:pStyle w:val="EngIndEnd"/>
             </w:pPr>
-            <w:proofErr w:type="spellStart"/>
-            <w:r>
-              <w:t>Hallelouia</w:t>
-            </w:r>
-            <w:proofErr w:type="spellEnd"/>
-            <w:r>
-              <w:t xml:space="preserve"> [Of </w:t>
-            </w:r>
-            <w:proofErr w:type="spellStart"/>
-            <w:r>
-              <w:t>Haggaios</w:t>
-            </w:r>
-            <w:proofErr w:type="spellEnd"/>
-            <w:r>
-              <w:t xml:space="preserve"> and Zacharias].</w:t>
+            <w:r>
+              <w:t>Hallelouia [Of Haggaios and Zacharias].</w:t>
             </w:r>
           </w:p>
         </w:tc>
@@ -217,15 +224,7 @@
               <w:pStyle w:val="EngIndEnd"/>
             </w:pPr>
             <w:r>
-              <w:t xml:space="preserve">Alleluia, a Psalm of </w:t>
-            </w:r>
-            <w:proofErr w:type="spellStart"/>
-            <w:r>
-              <w:t>Aggaeus</w:t>
-            </w:r>
-            <w:proofErr w:type="spellEnd"/>
-            <w:r>
-              <w:t xml:space="preserve"> and Zacharias.</w:t>
+              <w:t>Alleluia, a Psalm of Aggaeus and Zacharias.</w:t>
             </w:r>
           </w:p>
           <w:p>
@@ -263,29 +262,7 @@
                 <w:szCs w:val="24"/>
                 <w:shd w:val="clear" w:color="auto" w:fill="FFFFFF"/>
               </w:rPr>
-              <w:t xml:space="preserve">Alleluia; of </w:t>
-            </w:r>
-            <w:proofErr w:type="spellStart"/>
-            <w:r>
-              <w:rPr>
-                <w:rFonts w:ascii="Tahoma" w:eastAsia="Times New Roman" w:hAnsi="Tahoma" w:cs="Tahoma"/>
-                <w:color w:val="2E1308"/>
-                <w:sz w:val="24"/>
-                <w:szCs w:val="24"/>
-                <w:shd w:val="clear" w:color="auto" w:fill="FFFFFF"/>
-              </w:rPr>
-              <w:t>Aggeus</w:t>
-            </w:r>
-            <w:proofErr w:type="spellEnd"/>
-            <w:r>
-              <w:rPr>
-                <w:rFonts w:ascii="Tahoma" w:eastAsia="Times New Roman" w:hAnsi="Tahoma" w:cs="Tahoma"/>
-                <w:color w:val="2E1308"/>
-                <w:sz w:val="24"/>
-                <w:szCs w:val="24"/>
-                <w:shd w:val="clear" w:color="auto" w:fill="FFFFFF"/>
-              </w:rPr>
-              <w:t xml:space="preserve"> and Zacharias.</w:t>
+              <w:t>Alleluia; of Aggeus and Zacharias.</w:t>
             </w:r>
           </w:p>
         </w:tc>
@@ -299,6 +276,7 @@
             <w:pPr>
               <w:pStyle w:val="EnglishHangNoCoptic"/>
             </w:pPr>
+            <w:bookmarkStart w:id="0" w:name="_GoBack" w:colFirst="1" w:colLast="1"/>
             <w:r>
               <w:t>Praise the Lord in Heaven,</w:t>
             </w:r>
@@ -324,6 +302,32 @@
           </w:tcPr>
           <w:p>
             <w:pPr>
+              <w:pStyle w:val="EnglishHangNoCoptic"/>
+            </w:pPr>
+            <w:r>
+              <w:t xml:space="preserve">Praise the Lord </w:t>
+            </w:r>
+            <w:r>
+              <w:t>from the</w:t>
+            </w:r>
+            <w:r>
+              <w:t xml:space="preserve"> Heaven</w:t>
+            </w:r>
+            <w:r>
+              <w:t>s;</w:t>
+            </w:r>
+          </w:p>
+          <w:p>
+            <w:pPr>
+              <w:pStyle w:val="EnglishHangEndNoCoptic"/>
+            </w:pPr>
+            <w:r>
+              <w:tab/>
+              <w:t>praise Him in the highest!</w:t>
+            </w:r>
+          </w:p>
+          <w:p>
+            <w:pPr>
               <w:pStyle w:val="EngIndEnd"/>
             </w:pPr>
           </w:p>
@@ -463,6 +467,7 @@
           </w:p>
         </w:tc>
       </w:tr>
+      <w:bookmarkEnd w:id="0"/>
       <w:tr>
         <w:tc>
           <w:tcPr>
@@ -497,6 +502,44 @@
           </w:tcPr>
           <w:p>
             <w:pPr>
+              <w:pStyle w:val="EnglishHangNoCoptic"/>
+            </w:pPr>
+            <w:r>
+              <w:t xml:space="preserve">2 Praise Him, all </w:t>
+            </w:r>
+            <w:r>
+              <w:t>[</w:t>
+            </w:r>
+            <w:r>
+              <w:t>you</w:t>
+            </w:r>
+            <w:r>
+              <w:t>]</w:t>
+            </w:r>
+            <w:r>
+              <w:t xml:space="preserve"> </w:t>
+            </w:r>
+            <w:r>
+              <w:t>His angels</w:t>
+            </w:r>
+            <w:r>
+              <w:t>;</w:t>
+            </w:r>
+          </w:p>
+          <w:p>
+            <w:pPr>
+              <w:pStyle w:val="EnglishHangEndNoCoptic"/>
+            </w:pPr>
+            <w:r>
+              <w:tab/>
+              <w:t xml:space="preserve">praise Him, all </w:t>
+            </w:r>
+            <w:r>
+              <w:t>[you] His hosts!</w:t>
+            </w:r>
+          </w:p>
+          <w:p>
+            <w:pPr>
               <w:pStyle w:val="EngIndEnd"/>
             </w:pPr>
           </w:p>
@@ -652,15 +695,7 @@
             </w:pPr>
             <w:r>
               <w:tab/>
-              <w:t xml:space="preserve">praise Him, all you </w:t>
-            </w:r>
-            <w:proofErr w:type="gramStart"/>
-            <w:r>
-              <w:t>stars</w:t>
-            </w:r>
-            <w:proofErr w:type="gramEnd"/>
-            <w:r>
-              <w:t xml:space="preserve"> and light.</w:t>
+              <w:t>praise Him, all you stars and light.</w:t>
             </w:r>
           </w:p>
           <w:p>
@@ -673,6 +708,26 @@
           <w:tcPr>
             <w:tcW w:w="613" w:type="pct"/>
           </w:tcPr>
+          <w:p>
+            <w:pPr>
+              <w:pStyle w:val="EnglishHangNoCoptic"/>
+            </w:pPr>
+            <w:r>
+              <w:t>3 Praise Him, sun and moon;</w:t>
+            </w:r>
+          </w:p>
+          <w:p>
+            <w:pPr>
+              <w:pStyle w:val="EnglishHangEndNoCoptic"/>
+            </w:pPr>
+            <w:r>
+              <w:tab/>
+              <w:t>prai</w:t>
+            </w:r>
+            <w:r>
+              <w:t>se Him, all [you] stars and light!</w:t>
+            </w:r>
+          </w:p>
           <w:p>
             <w:pPr>
               <w:pStyle w:val="EngIndEnd"/>
@@ -827,15 +882,7 @@
               <w:pStyle w:val="EnglishHangNoCoptic"/>
             </w:pPr>
             <w:r>
-              <w:t xml:space="preserve">4 Praise Him, </w:t>
-            </w:r>
-            <w:proofErr w:type="gramStart"/>
-            <w:r>
-              <w:t>you</w:t>
-            </w:r>
-            <w:proofErr w:type="gramEnd"/>
-            <w:r>
-              <w:t xml:space="preserve"> heaven of heavens,</w:t>
+              <w:t>4 Praise Him, you heaven of heavens,</w:t>
             </w:r>
           </w:p>
           <w:p>
@@ -844,15 +891,7 @@
             </w:pPr>
             <w:r>
               <w:tab/>
-              <w:t xml:space="preserve">and you </w:t>
-            </w:r>
-            <w:proofErr w:type="gramStart"/>
-            <w:r>
-              <w:t>waters</w:t>
-            </w:r>
-            <w:proofErr w:type="gramEnd"/>
-            <w:r>
-              <w:t xml:space="preserve"> above the heavens.</w:t>
+              <w:t>and you waters above the heavens.</w:t>
             </w:r>
           </w:p>
           <w:p>
@@ -867,6 +906,33 @@
           </w:tcPr>
           <w:p>
             <w:pPr>
+              <w:pStyle w:val="EnglishHangNoCoptic"/>
+            </w:pPr>
+            <w:r>
+              <w:lastRenderedPageBreak/>
+              <w:t>4 Praise Him, you heaven</w:t>
+            </w:r>
+            <w:r>
+              <w:t>s</w:t>
+            </w:r>
+            <w:r>
+              <w:t xml:space="preserve"> of heavens,</w:t>
+            </w:r>
+          </w:p>
+          <w:p>
+            <w:pPr>
+              <w:pStyle w:val="EnglishHangEndNoCoptic"/>
+            </w:pPr>
+            <w:r>
+              <w:tab/>
+              <w:t>and you waters above th</w:t>
+            </w:r>
+            <w:r>
+              <w:t>e heavens!</w:t>
+            </w:r>
+          </w:p>
+          <w:p>
+            <w:pPr>
               <w:pStyle w:val="EngIndEnd"/>
             </w:pPr>
           </w:p>
@@ -886,20 +952,13 @@
               <w:rPr>
                 <w:rFonts w:eastAsiaTheme="minorHAnsi"/>
               </w:rPr>
-              <w:t xml:space="preserve">Praise Him </w:t>
-            </w:r>
-            <w:proofErr w:type="gramStart"/>
+              <w:lastRenderedPageBreak/>
+              <w:t>Praise Him you</w:t>
+            </w:r>
             <w:r>
               <w:rPr>
                 <w:rFonts w:eastAsiaTheme="minorHAnsi"/>
               </w:rPr>
-              <w:t>you</w:t>
-            </w:r>
-            <w:proofErr w:type="gramEnd"/>
-            <w:r>
-              <w:rPr>
-                <w:rFonts w:eastAsiaTheme="minorHAnsi"/>
-              </w:rPr>
               <w:t xml:space="preserve"> heavens of heavens: Alleluia.</w:t>
             </w:r>
           </w:p>
@@ -940,15 +999,7 @@
               <w:pStyle w:val="EngIndEnd"/>
             </w:pPr>
             <w:r>
-              <w:t xml:space="preserve">Praise him, </w:t>
-            </w:r>
-            <w:proofErr w:type="gramStart"/>
-            <w:r>
-              <w:t>you</w:t>
-            </w:r>
-            <w:proofErr w:type="gramEnd"/>
-            <w:r>
-              <w:t xml:space="preserve"> heavens of heavens</w:t>
+              <w:t>Praise him, you heavens of heavens</w:t>
             </w:r>
           </w:p>
           <w:p>
@@ -997,29 +1048,7 @@
                 <w:szCs w:val="24"/>
                 <w:shd w:val="clear" w:color="auto" w:fill="FFFFFF"/>
               </w:rPr>
-              <w:t xml:space="preserve">Praise Him, </w:t>
-            </w:r>
-            <w:proofErr w:type="gramStart"/>
-            <w:r>
-              <w:rPr>
-                <w:rFonts w:ascii="Tahoma" w:eastAsia="Times New Roman" w:hAnsi="Tahoma" w:cs="Tahoma"/>
-                <w:color w:val="2E1308"/>
-                <w:sz w:val="24"/>
-                <w:szCs w:val="24"/>
-                <w:shd w:val="clear" w:color="auto" w:fill="FFFFFF"/>
-              </w:rPr>
-              <w:t>you</w:t>
-            </w:r>
-            <w:proofErr w:type="gramEnd"/>
-            <w:r>
-              <w:rPr>
-                <w:rFonts w:ascii="Tahoma" w:eastAsia="Times New Roman" w:hAnsi="Tahoma" w:cs="Tahoma"/>
-                <w:color w:val="2E1308"/>
-                <w:sz w:val="24"/>
-                <w:szCs w:val="24"/>
-                <w:shd w:val="clear" w:color="auto" w:fill="FFFFFF"/>
-              </w:rPr>
-              <w:t xml:space="preserve"> heavens of heavens,</w:t>
+              <w:t>Praise Him, you heavens of heavens,</w:t>
             </w:r>
           </w:p>
           <w:p>
@@ -1091,6 +1120,35 @@
           </w:tcPr>
           <w:p>
             <w:pPr>
+              <w:pStyle w:val="EnglishHangNoCoptic"/>
+            </w:pPr>
+            <w:r>
+              <w:t>5 Let them praise the Name of the Lord,</w:t>
+            </w:r>
+          </w:p>
+          <w:p>
+            <w:pPr>
+              <w:pStyle w:val="EnglishHangNoCoptic"/>
+            </w:pPr>
+            <w:r>
+              <w:tab/>
+              <w:t xml:space="preserve">for He spoke and they </w:t>
+            </w:r>
+            <w:r>
+              <w:t>came to be!</w:t>
+            </w:r>
+          </w:p>
+          <w:p>
+            <w:pPr>
+              <w:pStyle w:val="EnglishHangEndNoCoptic"/>
+            </w:pPr>
+            <w:r>
+              <w:tab/>
+              <w:t>He commanded and they were created.</w:t>
+            </w:r>
+          </w:p>
+          <w:p>
+            <w:pPr>
               <w:pStyle w:val="EngIndEnd"/>
             </w:pPr>
           </w:p>
@@ -1114,29 +1172,29 @@
             </w:r>
           </w:p>
           <w:p>
-            <w:commentRangeStart w:id="0"/>
             <w:commentRangeStart w:id="1"/>
+            <w:commentRangeStart w:id="2"/>
             <w:r>
               <w:t>For</w:t>
             </w:r>
-            <w:commentRangeEnd w:id="0"/>
+            <w:commentRangeEnd w:id="1"/>
             <w:r>
               <w:rPr>
                 <w:rStyle w:val="CommentReference"/>
                 <w:lang w:val="en-CA"/>
               </w:rPr>
-              <w:commentReference w:id="0"/>
+              <w:commentReference w:id="1"/>
             </w:r>
             <w:r>
               <w:t xml:space="preserve"> He spoke and they came to be!</w:t>
             </w:r>
-            <w:commentRangeEnd w:id="1"/>
+            <w:commentRangeEnd w:id="2"/>
             <w:r>
               <w:rPr>
                 <w:rStyle w:val="CommentReference"/>
                 <w:lang w:val="en-CA"/>
               </w:rPr>
-              <w:commentReference w:id="1"/>
+              <w:commentReference w:id="2"/>
             </w:r>
           </w:p>
         </w:tc>
@@ -1152,15 +1210,7 @@
           </w:tcPr>
           <w:p>
             <w:r>
-              <w:t xml:space="preserve">Let them praise the Name of the Lord; for He </w:t>
-            </w:r>
-            <w:proofErr w:type="spellStart"/>
-            <w:r>
-              <w:t>spake</w:t>
-            </w:r>
-            <w:proofErr w:type="spellEnd"/>
-            <w:r>
-              <w:t>, and they came to be; He commanded, and they were created.</w:t>
+              <w:t>Let them praise the Name of the Lord; for He spake, and they came to be; He commanded, and they were created.</w:t>
             </w:r>
           </w:p>
         </w:tc>
@@ -1313,6 +1363,35 @@
           </w:tcPr>
           <w:p>
             <w:pPr>
+              <w:pStyle w:val="EnglishHangNoCoptic"/>
+            </w:pPr>
+            <w:r>
+              <w:t xml:space="preserve">6 </w:t>
+            </w:r>
+            <w:r>
+              <w:t>He established them forever and ever!</w:t>
+            </w:r>
+          </w:p>
+          <w:p>
+            <w:pPr>
+              <w:pStyle w:val="EnglishHangEndNoCoptic"/>
+            </w:pPr>
+            <w:r>
+              <w:tab/>
+              <w:t>He set forth His ordinance</w:t>
+            </w:r>
+            <w:r>
+              <w:rPr>
+                <w:rStyle w:val="FootnoteReference"/>
+              </w:rPr>
+              <w:footnoteReference w:id="2"/>
+            </w:r>
+            <w:r>
+              <w:t>, and it will not pass away.</w:t>
+            </w:r>
+          </w:p>
+          <w:p>
+            <w:pPr>
               <w:pStyle w:val="EngIndEnd"/>
             </w:pPr>
           </w:p>
@@ -1328,14 +1407,14 @@
                 <w:rFonts w:eastAsiaTheme="minorHAnsi"/>
               </w:rPr>
             </w:pPr>
-            <w:commentRangeStart w:id="2"/>
+            <w:commentRangeStart w:id="3"/>
             <w:r>
               <w:rPr>
                 <w:rFonts w:eastAsiaTheme="minorHAnsi"/>
               </w:rPr>
               <w:t>For He commanded and they were created. Alleluia.</w:t>
             </w:r>
-            <w:commentRangeEnd w:id="2"/>
+            <w:commentRangeEnd w:id="3"/>
             <w:r>
               <w:rPr>
                 <w:rStyle w:val="CommentReference"/>
@@ -1343,7 +1422,7 @@
                 <w:color w:val="auto"/>
                 <w:lang w:val="en-CA"/>
               </w:rPr>
-              <w:commentReference w:id="2"/>
+              <w:commentReference w:id="3"/>
             </w:r>
           </w:p>
           <w:p>
@@ -1490,27 +1569,45 @@
             </w:pPr>
             <w:r>
               <w:tab/>
+              <w:t>you monsters and all deeps.</w:t>
+            </w:r>
+          </w:p>
+          <w:p>
+            <w:pPr>
+              <w:pStyle w:val="CoptIndEnd"/>
+            </w:pPr>
+          </w:p>
+        </w:tc>
+        <w:tc>
+          <w:tcPr>
+            <w:tcW w:w="613" w:type="pct"/>
+          </w:tcPr>
+          <w:p>
+            <w:pPr>
+              <w:pStyle w:val="EnglishHangNoCoptic"/>
+            </w:pPr>
+            <w:r>
+              <w:t xml:space="preserve">7 Praise the Lord </w:t>
+            </w:r>
+            <w:r>
+              <w:t>from the</w:t>
+            </w:r>
+            <w:r>
+              <w:t xml:space="preserve"> earth,</w:t>
+            </w:r>
+          </w:p>
+          <w:p>
+            <w:pPr>
+              <w:pStyle w:val="EnglishHangEndNoCoptic"/>
+            </w:pPr>
+            <w:r>
+              <w:tab/>
               <w:t xml:space="preserve">you </w:t>
             </w:r>
-            <w:proofErr w:type="gramStart"/>
-            <w:r>
-              <w:t>monsters</w:t>
-            </w:r>
-            <w:proofErr w:type="gramEnd"/>
-            <w:r>
-              <w:t xml:space="preserve"> and all deeps.</w:t>
-            </w:r>
-          </w:p>
-          <w:p>
-            <w:pPr>
-              <w:pStyle w:val="CoptIndEnd"/>
-            </w:pPr>
-          </w:p>
-        </w:tc>
-        <w:tc>
-          <w:tcPr>
-            <w:tcW w:w="613" w:type="pct"/>
-          </w:tcPr>
+            <w:r>
+              <w:t>dragons and all deeps,</w:t>
+            </w:r>
+          </w:p>
           <w:p>
             <w:pPr>
               <w:pStyle w:val="EngIndEnd"/>
@@ -1562,35 +1659,21 @@
               <w:rPr>
                 <w:rFonts w:eastAsiaTheme="minorHAnsi"/>
               </w:rPr>
-              <w:t xml:space="preserve">s away. </w:t>
-            </w:r>
-            <w:proofErr w:type="spellStart"/>
-            <w:r>
+              <w:t>s away. Alleulia.</w:t>
+            </w:r>
+          </w:p>
+          <w:p>
+            <w:pPr>
+              <w:pStyle w:val="EngInd"/>
               <w:rPr>
                 <w:rFonts w:eastAsiaTheme="minorHAnsi"/>
               </w:rPr>
-              <w:t>Alleulia</w:t>
-            </w:r>
-            <w:proofErr w:type="spellEnd"/>
-            <w:r>
-              <w:rPr>
-                <w:rFonts w:eastAsiaTheme="minorHAnsi"/>
-              </w:rPr>
-              <w:t>.</w:t>
-            </w:r>
-          </w:p>
-          <w:p>
-            <w:pPr>
-              <w:pStyle w:val="EngInd"/>
-              <w:rPr>
-                <w:rFonts w:eastAsiaTheme="minorHAnsi"/>
-              </w:rPr>
-            </w:pPr>
-            <w:commentRangeStart w:id="3"/>
+            </w:pPr>
+            <w:commentRangeStart w:id="4"/>
             <w:r>
               <w:t>Praise the Lord from the earth!</w:t>
             </w:r>
-            <w:commentRangeEnd w:id="3"/>
+            <w:commentRangeEnd w:id="4"/>
             <w:r>
               <w:rPr>
                 <w:rStyle w:val="CommentReference"/>
@@ -1598,7 +1681,7 @@
                 <w:color w:val="auto"/>
                 <w:lang w:val="en-CA"/>
               </w:rPr>
-              <w:commentReference w:id="3"/>
+              <w:commentReference w:id="4"/>
             </w:r>
           </w:p>
         </w:tc>
@@ -1738,6 +1821,37 @@
           </w:tcPr>
           <w:p>
             <w:pPr>
+              <w:pStyle w:val="EnglishHangNoCoptic"/>
+            </w:pPr>
+            <w:r>
+              <w:t>8 fire and</w:t>
+            </w:r>
+            <w:r>
+              <w:t xml:space="preserve"> hail, snow and ice,</w:t>
+            </w:r>
+          </w:p>
+          <w:p>
+            <w:pPr>
+              <w:pStyle w:val="EnglishHangEndNoCoptic"/>
+            </w:pPr>
+            <w:r>
+              <w:tab/>
+            </w:r>
+            <w:r>
+              <w:t>tempest blast</w:t>
+            </w:r>
+            <w:r>
+              <w:rPr>
+                <w:rStyle w:val="FootnoteReference"/>
+              </w:rPr>
+              <w:footnoteReference w:id="3"/>
+            </w:r>
+            <w:r>
+              <w:t>, which perform His word!</w:t>
+            </w:r>
+          </w:p>
+          <w:p>
+            <w:pPr>
               <w:pStyle w:val="EngIndEnd"/>
             </w:pPr>
           </w:p>
@@ -1776,11 +1890,11 @@
             <w:r>
               <w:t xml:space="preserve">Fire </w:t>
             </w:r>
-            <w:commentRangeStart w:id="4"/>
+            <w:commentRangeStart w:id="5"/>
             <w:r>
               <w:t xml:space="preserve">and </w:t>
             </w:r>
-            <w:commentRangeEnd w:id="4"/>
+            <w:commentRangeEnd w:id="5"/>
             <w:r>
               <w:rPr>
                 <w:rStyle w:val="CommentReference"/>
@@ -1788,7 +1902,7 @@
                 <w:color w:val="auto"/>
                 <w:lang w:val="en-CA"/>
               </w:rPr>
-              <w:commentReference w:id="4"/>
+              <w:commentReference w:id="5"/>
             </w:r>
             <w:r>
               <w:t xml:space="preserve">hail, snow and </w:t>
@@ -1916,15 +2030,8 @@
               <w:pStyle w:val="EnglishHangNoCoptic"/>
             </w:pPr>
             <w:r>
-              <w:t xml:space="preserve">9 All </w:t>
-            </w:r>
-            <w:proofErr w:type="gramStart"/>
-            <w:r>
-              <w:t>you</w:t>
-            </w:r>
-            <w:proofErr w:type="gramEnd"/>
-            <w:r>
-              <w:t xml:space="preserve"> mountains and hills,</w:t>
+              <w:lastRenderedPageBreak/>
+              <w:t>9 All you mountains and hills,</w:t>
             </w:r>
           </w:p>
           <w:p>
@@ -1948,6 +2055,43 @@
           </w:tcPr>
           <w:p>
             <w:pPr>
+              <w:pStyle w:val="EnglishHangNoCoptic"/>
+            </w:pPr>
+            <w:r>
+              <w:t xml:space="preserve">9 </w:t>
+            </w:r>
+            <w:r>
+              <w:t>M</w:t>
+            </w:r>
+            <w:r>
+              <w:t xml:space="preserve">ountains and </w:t>
+            </w:r>
+            <w:r>
+              <w:t xml:space="preserve">all the </w:t>
+            </w:r>
+            <w:r>
+              <w:t>hills,</w:t>
+            </w:r>
+          </w:p>
+          <w:p>
+            <w:pPr>
+              <w:pStyle w:val="EnglishHangEndNoCoptic"/>
+            </w:pPr>
+            <w:r>
+              <w:tab/>
+            </w:r>
+            <w:r>
+              <w:t xml:space="preserve">fruit </w:t>
+            </w:r>
+            <w:r>
+              <w:t xml:space="preserve">trees and </w:t>
+            </w:r>
+            <w:r>
+              <w:t>all cedars!</w:t>
+            </w:r>
+          </w:p>
+          <w:p>
+            <w:pPr>
               <w:pStyle w:val="EngIndEnd"/>
             </w:pPr>
           </w:p>
@@ -1978,7 +2122,6 @@
               </w:rPr>
             </w:pPr>
             <w:r>
-              <w:lastRenderedPageBreak/>
               <w:t>Fruitful trees and all cedars</w:t>
             </w:r>
             <w:r>
@@ -2019,7 +2162,6 @@
               <w:pStyle w:val="EngIndEnd"/>
             </w:pPr>
             <w:r>
-              <w:lastRenderedPageBreak/>
               <w:t>fruit trees and all cedars!</w:t>
             </w:r>
           </w:p>
@@ -2033,12 +2175,7 @@
               <w:pStyle w:val="EngIndEnd"/>
             </w:pPr>
             <w:r>
-              <w:lastRenderedPageBreak/>
-              <w:t xml:space="preserve">Mountains, and all hills; fruitful </w:t>
-            </w:r>
-            <w:r>
-              <w:lastRenderedPageBreak/>
-              <w:t xml:space="preserve">trees, and all cedars: </w:t>
+              <w:t xml:space="preserve">Mountains, and all hills; fruitful trees, and all cedars: </w:t>
             </w:r>
           </w:p>
         </w:tc>
@@ -2066,7 +2203,6 @@
                 <w:szCs w:val="24"/>
                 <w:shd w:val="clear" w:color="auto" w:fill="FFFFFF"/>
               </w:rPr>
-              <w:lastRenderedPageBreak/>
               <w:t>Mountains and all the hills,</w:t>
             </w:r>
           </w:p>
@@ -2105,7 +2241,6 @@
               <w:pStyle w:val="EnglishHangNoCoptic"/>
             </w:pPr>
             <w:r>
-              <w:lastRenderedPageBreak/>
               <w:t>10 All you wild beasts and cattle,</w:t>
             </w:r>
           </w:p>
@@ -2130,6 +2265,49 @@
           </w:tcPr>
           <w:p>
             <w:pPr>
+              <w:pStyle w:val="EnglishHangNoCoptic"/>
+            </w:pPr>
+            <w:r>
+              <w:t xml:space="preserve">10 </w:t>
+            </w:r>
+            <w:r>
+              <w:t>W</w:t>
+            </w:r>
+            <w:r>
+              <w:t xml:space="preserve">ild </w:t>
+            </w:r>
+            <w:r>
+              <w:t>animals</w:t>
+            </w:r>
+            <w:r>
+              <w:t xml:space="preserve"> and </w:t>
+            </w:r>
+            <w:r>
+              <w:t xml:space="preserve">all </w:t>
+            </w:r>
+            <w:r>
+              <w:t>cattle,</w:t>
+            </w:r>
+          </w:p>
+          <w:p>
+            <w:pPr>
+              <w:pStyle w:val="EnglishHangEndNoCoptic"/>
+            </w:pPr>
+            <w:r>
+              <w:tab/>
+            </w:r>
+            <w:r>
+              <w:t>creeping things</w:t>
+            </w:r>
+            <w:r>
+              <w:t xml:space="preserve"> and </w:t>
+            </w:r>
+            <w:r>
+              <w:t>flying birds!</w:t>
+            </w:r>
+          </w:p>
+          <w:p>
+            <w:pPr>
               <w:pStyle w:val="EngIndEnd"/>
             </w:pPr>
           </w:p>
@@ -2291,15 +2469,7 @@
               <w:pStyle w:val="EnglishHangNoCoptic"/>
             </w:pPr>
             <w:r>
-              <w:t xml:space="preserve">11 All you </w:t>
-            </w:r>
-            <w:proofErr w:type="gramStart"/>
-            <w:r>
-              <w:t>kings</w:t>
-            </w:r>
-            <w:proofErr w:type="gramEnd"/>
-            <w:r>
-              <w:t xml:space="preserve"> and peoples of the earth,</w:t>
+              <w:t>11 All you kings and peoples of the earth,</w:t>
             </w:r>
           </w:p>
           <w:p>
@@ -2323,6 +2493,44 @@
           </w:tcPr>
           <w:p>
             <w:pPr>
+              <w:pStyle w:val="EnglishHangNoCoptic"/>
+            </w:pPr>
+            <w:r>
+              <w:t xml:space="preserve">11 </w:t>
+            </w:r>
+            <w:r>
+              <w:t>K</w:t>
+            </w:r>
+            <w:r>
+              <w:t xml:space="preserve">ings </w:t>
+            </w:r>
+            <w:r>
+              <w:t xml:space="preserve">of the earth </w:t>
+            </w:r>
+            <w:r>
+              <w:t xml:space="preserve">and </w:t>
+            </w:r>
+            <w:r>
+              <w:t xml:space="preserve">all </w:t>
+            </w:r>
+            <w:r>
+              <w:t>peoples,</w:t>
+            </w:r>
+          </w:p>
+          <w:p>
+            <w:pPr>
+              <w:pStyle w:val="EnglishHangEndNoCoptic"/>
+            </w:pPr>
+            <w:r>
+              <w:tab/>
+              <w:t xml:space="preserve">rulers and </w:t>
+            </w:r>
+            <w:r>
+              <w:t>all judges of the earth!</w:t>
+            </w:r>
+          </w:p>
+          <w:p>
+            <w:pPr>
               <w:pStyle w:val="EngIndEnd"/>
             </w:pPr>
           </w:p>
@@ -2496,6 +2704,46 @@
           </w:tcPr>
           <w:p>
             <w:pPr>
+              <w:pStyle w:val="EnglishHangNoCoptic"/>
+            </w:pPr>
+            <w:r>
+              <w:t>12 Young men and virgins</w:t>
+            </w:r>
+            <w:r>
+              <w:rPr>
+                <w:rStyle w:val="FootnoteReference"/>
+              </w:rPr>
+              <w:footnoteReference w:id="4"/>
+            </w:r>
+            <w:r>
+              <w:t>,</w:t>
+            </w:r>
+          </w:p>
+          <w:p>
+            <w:pPr>
+              <w:pStyle w:val="EnglishHangEndNoCoptic"/>
+            </w:pPr>
+            <w:r>
+              <w:tab/>
+            </w:r>
+            <w:r>
+              <w:t>elders</w:t>
+            </w:r>
+            <w:r>
+              <w:t xml:space="preserve"> </w:t>
+            </w:r>
+            <w:r>
+              <w:t>with the</w:t>
+            </w:r>
+            <w:r>
+              <w:t xml:space="preserve"> </w:t>
+            </w:r>
+            <w:r>
+              <w:t>young!</w:t>
+            </w:r>
+          </w:p>
+          <w:p>
+            <w:pPr>
               <w:pStyle w:val="EngIndEnd"/>
             </w:pPr>
           </w:p>
@@ -2675,6 +2923,67 @@
           </w:tcPr>
           <w:p>
             <w:pPr>
+              <w:pStyle w:val="EnglishHangNoCoptic"/>
+            </w:pPr>
+            <w:r>
+              <w:t>13 Let them praise the N</w:t>
+            </w:r>
+            <w:r>
+              <w:t>ame of the Lord,</w:t>
+            </w:r>
+          </w:p>
+          <w:p>
+            <w:pPr>
+              <w:pStyle w:val="EnglishHangNoCoptic"/>
+            </w:pPr>
+            <w:r>
+              <w:tab/>
+              <w:t>for His Name alone</w:t>
+            </w:r>
+            <w:r>
+              <w:t xml:space="preserve"> is </w:t>
+            </w:r>
+            <w:r>
+              <w:t>exalted;</w:t>
+            </w:r>
+          </w:p>
+          <w:p>
+            <w:pPr>
+              <w:pStyle w:val="EnglishHangEndNoCoptic"/>
+            </w:pPr>
+            <w:r>
+              <w:tab/>
+            </w:r>
+            <w:r>
+              <w:t>confession</w:t>
+            </w:r>
+            <w:r>
+              <w:rPr>
+                <w:rStyle w:val="FootnoteReference"/>
+              </w:rPr>
+              <w:footnoteReference w:id="5"/>
+            </w:r>
+            <w:r>
+              <w:t xml:space="preserve"> of Him</w:t>
+            </w:r>
+            <w:r>
+              <w:t xml:space="preserve"> is </w:t>
+            </w:r>
+            <w:r>
+              <w:t>in the</w:t>
+            </w:r>
+            <w:r>
+              <w:t xml:space="preserve"> </w:t>
+            </w:r>
+            <w:r>
+              <w:t xml:space="preserve">earth and </w:t>
+            </w:r>
+            <w:r>
+              <w:t>heaven.</w:t>
+            </w:r>
+          </w:p>
+          <w:p>
+            <w:pPr>
               <w:pStyle w:val="EngIndEnd"/>
             </w:pPr>
           </w:p>
@@ -2753,7 +3062,11 @@
               <w:pStyle w:val="EngIndEnd"/>
             </w:pPr>
             <w:r>
-              <w:t>acknowledgment of him is in earth and sky.</w:t>
+              <w:t xml:space="preserve">acknowledgment of him is in earth </w:t>
+            </w:r>
+            <w:r>
+              <w:lastRenderedPageBreak/>
+              <w:t>and sky.</w:t>
             </w:r>
           </w:p>
         </w:tc>
@@ -2766,6 +3079,7 @@
               <w:pStyle w:val="EngIndEnd"/>
             </w:pPr>
             <w:r>
+              <w:lastRenderedPageBreak/>
               <w:t>let them praise the name of the Lord: for his name only is exalted; his praise is above the earth and heaven</w:t>
             </w:r>
             <w:r>
@@ -2858,6 +3172,7 @@
               <w:pStyle w:val="EnglishHangNoCoptic"/>
             </w:pPr>
             <w:r>
+              <w:lastRenderedPageBreak/>
               <w:t>14 He will raise His people to power.</w:t>
             </w:r>
           </w:p>
@@ -2885,11 +3200,7 @@
             </w:pPr>
             <w:r>
               <w:tab/>
-              <w:t xml:space="preserve">for a people drawing near to </w:t>
-            </w:r>
-            <w:r>
-              <w:lastRenderedPageBreak/>
-              <w:t>Him.</w:t>
+              <w:t>for a people drawing near to Him.</w:t>
             </w:r>
           </w:p>
           <w:p>
@@ -2904,6 +3215,71 @@
           </w:tcPr>
           <w:p>
             <w:pPr>
+              <w:pStyle w:val="EnglishHangNoCoptic"/>
+            </w:pPr>
+            <w:r>
+              <w:t xml:space="preserve">14 </w:t>
+            </w:r>
+            <w:r>
+              <w:t xml:space="preserve">And </w:t>
+            </w:r>
+            <w:r>
+              <w:t>He will raise His people</w:t>
+            </w:r>
+            <w:r>
+              <w:t xml:space="preserve"> to power</w:t>
+            </w:r>
+            <w:r>
+              <w:rPr>
+                <w:rStyle w:val="FootnoteReference"/>
+              </w:rPr>
+              <w:footnoteReference w:id="6"/>
+            </w:r>
+            <w:r>
+              <w:t>,</w:t>
+            </w:r>
+          </w:p>
+          <w:p>
+            <w:pPr>
+              <w:pStyle w:val="EnglishHangNoCoptic"/>
+            </w:pPr>
+            <w:r>
+              <w:tab/>
+              <w:t xml:space="preserve">A </w:t>
+            </w:r>
+            <w:r>
+              <w:t>hymn</w:t>
+            </w:r>
+            <w:r>
+              <w:t xml:space="preserve"> </w:t>
+            </w:r>
+            <w:r>
+              <w:t>belongs to</w:t>
+            </w:r>
+            <w:r>
+              <w:t xml:space="preserve"> all His saints,</w:t>
+            </w:r>
+          </w:p>
+          <w:p>
+            <w:pPr>
+              <w:pStyle w:val="EnglishHangNoCoptic"/>
+            </w:pPr>
+            <w:r>
+              <w:tab/>
+              <w:t>the children of Israel,</w:t>
+            </w:r>
+          </w:p>
+          <w:p>
+            <w:pPr>
+              <w:pStyle w:val="EnglishHangEndNoCoptic"/>
+            </w:pPr>
+            <w:r>
+              <w:tab/>
+              <w:t>a people drawing near to Him.</w:t>
+            </w:r>
+          </w:p>
+          <w:p>
+            <w:pPr>
               <w:pStyle w:val="EngIndEnd"/>
             </w:pPr>
           </w:p>
@@ -2919,14 +3295,14 @@
                 <w:rFonts w:eastAsiaTheme="minorHAnsi"/>
               </w:rPr>
             </w:pPr>
-            <w:commentRangeStart w:id="5"/>
+            <w:commentRangeStart w:id="6"/>
             <w:r>
               <w:rPr>
                 <w:rFonts w:eastAsiaTheme="minorHAnsi"/>
               </w:rPr>
               <w:t xml:space="preserve">His </w:t>
             </w:r>
-            <w:commentRangeEnd w:id="5"/>
+            <w:commentRangeEnd w:id="6"/>
             <w:r>
               <w:rPr>
                 <w:rStyle w:val="CommentReference"/>
@@ -2934,7 +3310,7 @@
                 <w:color w:val="auto"/>
                 <w:lang w:val="en-CA"/>
               </w:rPr>
-              <w:commentReference w:id="5"/>
+              <w:commentReference w:id="6"/>
             </w:r>
             <w:r>
               <w:rPr>
@@ -2972,8 +3348,6 @@
             <w:r>
               <w:t>And He shall exalt the horn of His people; this is a song for all His saints, for the children of Israel, for the people that draw nigh unto Him.</w:t>
             </w:r>
-            <w:bookmarkStart w:id="6" w:name="_GoBack"/>
-            <w:bookmarkEnd w:id="6"/>
           </w:p>
         </w:tc>
         <w:tc>
@@ -3001,7 +3375,6 @@
               <w:pStyle w:val="EngIndEnd"/>
             </w:pPr>
             <w:r>
-              <w:lastRenderedPageBreak/>
               <w:t>the sons of Israel, a people drawing near to him.</w:t>
             </w:r>
           </w:p>
@@ -3015,15 +3388,10 @@
               <w:pStyle w:val="EngIndEnd"/>
             </w:pPr>
             <w:r>
-              <w:lastRenderedPageBreak/>
               <w:t>a</w:t>
             </w:r>
             <w:r>
-              <w:t xml:space="preserve">nd he shall exalt the horn of his people, there is a hymn for all his saints, even of the children of Israel, </w:t>
-            </w:r>
-            <w:r>
-              <w:lastRenderedPageBreak/>
-              <w:t>a people who draw near to him.</w:t>
+              <w:t>nd he shall exalt the horn of his people, there is a hymn for all his saints, even of the children of Israel, a people who draw near to him.</w:t>
             </w:r>
           </w:p>
         </w:tc>
@@ -3051,7 +3419,6 @@
                 <w:szCs w:val="24"/>
                 <w:shd w:val="clear" w:color="auto" w:fill="FFFFFF"/>
               </w:rPr>
-              <w:lastRenderedPageBreak/>
               <w:t>And He shall exalt the horn of His people,</w:t>
             </w:r>
           </w:p>
@@ -3241,8 +3608,8 @@
 </file>
 
 <file path=word/comments.xml><?xml version="1.0" encoding="utf-8"?>
-<w:comments xmlns:wpc="http://schemas.microsoft.com/office/word/2010/wordprocessingCanvas" xmlns:mo="http://schemas.microsoft.com/office/mac/office/2008/main" xmlns:mc="http://schemas.openxmlformats.org/markup-compatibility/2006" xmlns:mv="urn:schemas-microsoft-com:mac:vml" xmlns:o="urn:schemas-microsoft-com:office:office" xmlns:r="http://schemas.openxmlformats.org/officeDocument/2006/relationships" xmlns:m="http://schemas.openxmlformats.org/officeDocument/2006/math" xmlns:v="urn:schemas-microsoft-com:vml" xmlns:wp14="http://schemas.microsoft.com/office/word/2010/wordprocessingDrawing" xmlns:wp="http://schemas.openxmlformats.org/drawingml/2006/wordprocessingDrawing" xmlns:w10="urn:schemas-microsoft-com:office:word" xmlns:w="http://schemas.openxmlformats.org/wordprocessingml/2006/main" xmlns:w14="http://schemas.microsoft.com/office/word/2010/wordml" xmlns:w15="http://schemas.microsoft.com/office/word/2012/wordml" xmlns:wpg="http://schemas.microsoft.com/office/word/2010/wordprocessingGroup" xmlns:wpi="http://schemas.microsoft.com/office/word/2010/wordprocessingInk" xmlns:wne="http://schemas.microsoft.com/office/word/2006/wordml" xmlns:wps="http://schemas.microsoft.com/office/word/2010/wordprocessingShape" mc:Ignorable="w14 w15 wp14">
-  <w:comment w:id="0" w:author="Windows User" w:date="2015-10-30T08:56:00Z" w:initials="BS">
+<w:comments xmlns:wpc="http://schemas.microsoft.com/office/word/2010/wordprocessingCanvas" xmlns:cx="http://schemas.microsoft.com/office/drawing/2014/chartex" xmlns:cx1="http://schemas.microsoft.com/office/drawing/2015/9/8/chartex" xmlns:mc="http://schemas.openxmlformats.org/markup-compatibility/2006" xmlns:o="urn:schemas-microsoft-com:office:office" xmlns:r="http://schemas.openxmlformats.org/officeDocument/2006/relationships" xmlns:m="http://schemas.openxmlformats.org/officeDocument/2006/math" xmlns:v="urn:schemas-microsoft-com:vml" xmlns:wp14="http://schemas.microsoft.com/office/word/2010/wordprocessingDrawing" xmlns:wp="http://schemas.openxmlformats.org/drawingml/2006/wordprocessingDrawing" xmlns:w10="urn:schemas-microsoft-com:office:word" xmlns:w="http://schemas.openxmlformats.org/wordprocessingml/2006/main" xmlns:w14="http://schemas.microsoft.com/office/word/2010/wordml" xmlns:w15="http://schemas.microsoft.com/office/word/2012/wordml" xmlns:w16se="http://schemas.microsoft.com/office/word/2015/wordml/symex" xmlns:wpg="http://schemas.microsoft.com/office/word/2010/wordprocessingGroup" xmlns:wpi="http://schemas.microsoft.com/office/word/2010/wordprocessingInk" xmlns:wne="http://schemas.microsoft.com/office/word/2006/wordml" xmlns:wps="http://schemas.microsoft.com/office/word/2010/wordprocessingShape" mc:Ignorable="w14 w15 w16se wp14">
+  <w:comment w:id="1" w:author="Windows User" w:date="2015-10-30T08:56:00Z" w:initials="BS">
     <w:p>
       <w:pPr>
         <w:pStyle w:val="CommentText"/>
@@ -3255,22 +3622,6 @@
       </w:r>
       <w:r>
         <w:t>MT (KJV) and Ra lack. NETS has and so does Coptic.</w:t>
-      </w:r>
-    </w:p>
-  </w:comment>
-  <w:comment w:id="1" w:author="Windows User" w:date="2015-11-21T13:03:00Z" w:initials="WU">
-    <w:p>
-      <w:pPr>
-        <w:pStyle w:val="CommentText"/>
-      </w:pPr>
-      <w:r>
-        <w:rPr>
-          <w:rStyle w:val="CommentReference"/>
-        </w:rPr>
-        <w:annotationRef/>
-      </w:r>
-      <w:r>
-        <w:t>check</w:t>
       </w:r>
     </w:p>
   </w:comment>
@@ -3290,7 +3641,7 @@
       </w:r>
     </w:p>
   </w:comment>
-  <w:comment w:id="3" w:author="Windows User" w:date="2015-11-21T13:04:00Z" w:initials="WU">
+  <w:comment w:id="3" w:author="Windows User" w:date="2015-11-21T13:03:00Z" w:initials="WU">
     <w:p>
       <w:pPr>
         <w:pStyle w:val="CommentText"/>
@@ -3306,7 +3657,7 @@
       </w:r>
     </w:p>
   </w:comment>
-  <w:comment w:id="4" w:author="Windows User" w:date="2015-10-30T08:56:00Z" w:initials="BS">
+  <w:comment w:id="4" w:author="Windows User" w:date="2015-11-21T13:04:00Z" w:initials="WU">
     <w:p>
       <w:pPr>
         <w:pStyle w:val="CommentText"/>
@@ -3318,19 +3669,27 @@
         <w:annotationRef/>
       </w:r>
       <w:r>
-        <w:t xml:space="preserve">this structure rather than just a list is probably a </w:t>
-      </w:r>
-      <w:proofErr w:type="spellStart"/>
-      <w:r>
-        <w:t>KJVism</w:t>
-      </w:r>
-      <w:proofErr w:type="spellEnd"/>
-      <w:r>
-        <w:t>...</w:t>
+        <w:t>check</w:t>
       </w:r>
     </w:p>
   </w:comment>
   <w:comment w:id="5" w:author="Windows User" w:date="2015-10-30T08:56:00Z" w:initials="BS">
+    <w:p>
+      <w:pPr>
+        <w:pStyle w:val="CommentText"/>
+      </w:pPr>
+      <w:r>
+        <w:rPr>
+          <w:rStyle w:val="CommentReference"/>
+        </w:rPr>
+        <w:annotationRef/>
+      </w:r>
+      <w:r>
+        <w:t>this structure rather than just a list is probably a KJVism...</w:t>
+      </w:r>
+    </w:p>
+  </w:comment>
+  <w:comment w:id="6" w:author="Windows User" w:date="2015-10-30T08:56:00Z" w:initials="BS">
     <w:p>
       <w:pPr>
         <w:pStyle w:val="CommentText"/>
@@ -3350,7 +3709,7 @@
 </file>
 
 <file path=word/commentsExtended.xml><?xml version="1.0" encoding="utf-8"?>
-<w15:commentsEx xmlns:wpc="http://schemas.microsoft.com/office/word/2010/wordprocessingCanvas" xmlns:mo="http://schemas.microsoft.com/office/mac/office/2008/main" xmlns:mc="http://schemas.openxmlformats.org/markup-compatibility/2006" xmlns:mv="urn:schemas-microsoft-com:mac:vml" xmlns:o="urn:schemas-microsoft-com:office:office" xmlns:r="http://schemas.openxmlformats.org/officeDocument/2006/relationships" xmlns:m="http://schemas.openxmlformats.org/officeDocument/2006/math" xmlns:v="urn:schemas-microsoft-com:vml" xmlns:wp14="http://schemas.microsoft.com/office/word/2010/wordprocessingDrawing" xmlns:wp="http://schemas.openxmlformats.org/drawingml/2006/wordprocessingDrawing" xmlns:w10="urn:schemas-microsoft-com:office:word" xmlns:w="http://schemas.openxmlformats.org/wordprocessingml/2006/main" xmlns:w14="http://schemas.microsoft.com/office/word/2010/wordml" xmlns:w15="http://schemas.microsoft.com/office/word/2012/wordml" xmlns:wpg="http://schemas.microsoft.com/office/word/2010/wordprocessingGroup" xmlns:wpi="http://schemas.microsoft.com/office/word/2010/wordprocessingInk" xmlns:wne="http://schemas.microsoft.com/office/word/2006/wordml" xmlns:wps="http://schemas.microsoft.com/office/word/2010/wordprocessingShape" mc:Ignorable="w14 w15 wp14">
+<w15:commentsEx xmlns:wpc="http://schemas.microsoft.com/office/word/2010/wordprocessingCanvas" xmlns:cx="http://schemas.microsoft.com/office/drawing/2014/chartex" xmlns:cx1="http://schemas.microsoft.com/office/drawing/2015/9/8/chartex" xmlns:mc="http://schemas.openxmlformats.org/markup-compatibility/2006" xmlns:o="urn:schemas-microsoft-com:office:office" xmlns:r="http://schemas.openxmlformats.org/officeDocument/2006/relationships" xmlns:m="http://schemas.openxmlformats.org/officeDocument/2006/math" xmlns:v="urn:schemas-microsoft-com:vml" xmlns:wp14="http://schemas.microsoft.com/office/word/2010/wordprocessingDrawing" xmlns:wp="http://schemas.openxmlformats.org/drawingml/2006/wordprocessingDrawing" xmlns:w10="urn:schemas-microsoft-com:office:word" xmlns:w="http://schemas.openxmlformats.org/wordprocessingml/2006/main" xmlns:w14="http://schemas.microsoft.com/office/word/2010/wordml" xmlns:w15="http://schemas.microsoft.com/office/word/2012/wordml" xmlns:w16se="http://schemas.microsoft.com/office/word/2015/wordml/symex" xmlns:wpg="http://schemas.microsoft.com/office/word/2010/wordprocessingGroup" xmlns:wpi="http://schemas.microsoft.com/office/word/2010/wordprocessingInk" xmlns:wne="http://schemas.microsoft.com/office/word/2006/wordml" xmlns:wps="http://schemas.microsoft.com/office/word/2010/wordprocessingShape" mc:Ignorable="w14 w15 w16se wp14">
   <w15:commentEx w15:paraId="2FFDB3A3" w15:done="0"/>
   <w15:commentEx w15:paraId="32E13B53" w15:done="0"/>
   <w15:commentEx w15:paraId="625338E0" w15:done="0"/>
@@ -3361,7 +3720,7 @@
 </file>
 
 <file path=word/endnotes.xml><?xml version="1.0" encoding="utf-8"?>
-<w:endnotes xmlns:wpc="http://schemas.microsoft.com/office/word/2010/wordprocessingCanvas" xmlns:mo="http://schemas.microsoft.com/office/mac/office/2008/main" xmlns:mc="http://schemas.openxmlformats.org/markup-compatibility/2006" xmlns:mv="urn:schemas-microsoft-com:mac:vml" xmlns:o="urn:schemas-microsoft-com:office:office" xmlns:r="http://schemas.openxmlformats.org/officeDocument/2006/relationships" xmlns:m="http://schemas.openxmlformats.org/officeDocument/2006/math" xmlns:v="urn:schemas-microsoft-com:vml" xmlns:wp14="http://schemas.microsoft.com/office/word/2010/wordprocessingDrawing" xmlns:wp="http://schemas.openxmlformats.org/drawingml/2006/wordprocessingDrawing" xmlns:w10="urn:schemas-microsoft-com:office:word" xmlns:w="http://schemas.openxmlformats.org/wordprocessingml/2006/main" xmlns:w14="http://schemas.microsoft.com/office/word/2010/wordml" xmlns:w15="http://schemas.microsoft.com/office/word/2012/wordml" xmlns:wpg="http://schemas.microsoft.com/office/word/2010/wordprocessingGroup" xmlns:wpi="http://schemas.microsoft.com/office/word/2010/wordprocessingInk" xmlns:wne="http://schemas.microsoft.com/office/word/2006/wordml" xmlns:wps="http://schemas.microsoft.com/office/word/2010/wordprocessingShape" mc:Ignorable="w14 w15 wp14">
+<w:endnotes xmlns:wpc="http://schemas.microsoft.com/office/word/2010/wordprocessingCanvas" xmlns:cx="http://schemas.microsoft.com/office/drawing/2014/chartex" xmlns:cx1="http://schemas.microsoft.com/office/drawing/2015/9/8/chartex" xmlns:mc="http://schemas.openxmlformats.org/markup-compatibility/2006" xmlns:o="urn:schemas-microsoft-com:office:office" xmlns:r="http://schemas.openxmlformats.org/officeDocument/2006/relationships" xmlns:m="http://schemas.openxmlformats.org/officeDocument/2006/math" xmlns:v="urn:schemas-microsoft-com:vml" xmlns:wp14="http://schemas.microsoft.com/office/word/2010/wordprocessingDrawing" xmlns:wp="http://schemas.openxmlformats.org/drawingml/2006/wordprocessingDrawing" xmlns:w10="urn:schemas-microsoft-com:office:word" xmlns:w="http://schemas.openxmlformats.org/wordprocessingml/2006/main" xmlns:w14="http://schemas.microsoft.com/office/word/2010/wordml" xmlns:w15="http://schemas.microsoft.com/office/word/2012/wordml" xmlns:w16se="http://schemas.microsoft.com/office/word/2015/wordml/symex" xmlns:wpg="http://schemas.microsoft.com/office/word/2010/wordprocessingGroup" xmlns:wpi="http://schemas.microsoft.com/office/word/2010/wordprocessingInk" xmlns:wne="http://schemas.microsoft.com/office/word/2006/wordml" xmlns:wps="http://schemas.microsoft.com/office/word/2010/wordprocessingShape" mc:Ignorable="w14 w15 w16se wp14">
   <w:endnote w:type="separator" w:id="-1">
     <w:p>
       <w:pPr>
@@ -3386,7 +3745,7 @@
 </file>
 
 <file path=word/footnotes.xml><?xml version="1.0" encoding="utf-8"?>
-<w:footnotes xmlns:wpc="http://schemas.microsoft.com/office/word/2010/wordprocessingCanvas" xmlns:mo="http://schemas.microsoft.com/office/mac/office/2008/main" xmlns:mc="http://schemas.openxmlformats.org/markup-compatibility/2006" xmlns:mv="urn:schemas-microsoft-com:mac:vml" xmlns:o="urn:schemas-microsoft-com:office:office" xmlns:r="http://schemas.openxmlformats.org/officeDocument/2006/relationships" xmlns:m="http://schemas.openxmlformats.org/officeDocument/2006/math" xmlns:v="urn:schemas-microsoft-com:vml" xmlns:wp14="http://schemas.microsoft.com/office/word/2010/wordprocessingDrawing" xmlns:wp="http://schemas.openxmlformats.org/drawingml/2006/wordprocessingDrawing" xmlns:w10="urn:schemas-microsoft-com:office:word" xmlns:w="http://schemas.openxmlformats.org/wordprocessingml/2006/main" xmlns:w14="http://schemas.microsoft.com/office/word/2010/wordml" xmlns:w15="http://schemas.microsoft.com/office/word/2012/wordml" xmlns:wpg="http://schemas.microsoft.com/office/word/2010/wordprocessingGroup" xmlns:wpi="http://schemas.microsoft.com/office/word/2010/wordprocessingInk" xmlns:wne="http://schemas.microsoft.com/office/word/2006/wordml" xmlns:wps="http://schemas.microsoft.com/office/word/2010/wordprocessingShape" mc:Ignorable="w14 w15 wp14">
+<w:footnotes xmlns:wpc="http://schemas.microsoft.com/office/word/2010/wordprocessingCanvas" xmlns:cx="http://schemas.microsoft.com/office/drawing/2014/chartex" xmlns:cx1="http://schemas.microsoft.com/office/drawing/2015/9/8/chartex" xmlns:mc="http://schemas.openxmlformats.org/markup-compatibility/2006" xmlns:o="urn:schemas-microsoft-com:office:office" xmlns:r="http://schemas.openxmlformats.org/officeDocument/2006/relationships" xmlns:m="http://schemas.openxmlformats.org/officeDocument/2006/math" xmlns:v="urn:schemas-microsoft-com:vml" xmlns:wp14="http://schemas.microsoft.com/office/word/2010/wordprocessingDrawing" xmlns:wp="http://schemas.openxmlformats.org/drawingml/2006/wordprocessingDrawing" xmlns:w10="urn:schemas-microsoft-com:office:word" xmlns:w="http://schemas.openxmlformats.org/wordprocessingml/2006/main" xmlns:w14="http://schemas.microsoft.com/office/word/2010/wordml" xmlns:w15="http://schemas.microsoft.com/office/word/2012/wordml" xmlns:w16se="http://schemas.microsoft.com/office/word/2015/wordml/symex" xmlns:wpg="http://schemas.microsoft.com/office/word/2010/wordprocessingGroup" xmlns:wpi="http://schemas.microsoft.com/office/word/2010/wordprocessingInk" xmlns:wne="http://schemas.microsoft.com/office/word/2006/wordml" xmlns:wps="http://schemas.microsoft.com/office/word/2010/wordprocessingShape" mc:Ignorable="w14 w15 w16se wp14">
   <w:footnote w:type="separator" w:id="-1">
     <w:p>
       <w:pPr>
@@ -3423,11 +3782,91 @@
       </w:r>
     </w:p>
   </w:footnote>
+  <w:footnote w:id="2">
+    <w:p>
+      <w:pPr>
+        <w:pStyle w:val="footnote"/>
+      </w:pPr>
+      <w:r>
+        <w:rPr>
+          <w:rStyle w:val="FootnoteReference"/>
+        </w:rPr>
+        <w:footnoteRef/>
+      </w:r>
+      <w:r>
+        <w:t xml:space="preserve"> ‘a law’. Cp. Jeremiah 31 (38):36,37. Break Life’s laws and you strike and break yourself with an iron rod (Rev. 19:15; Ps. 2:9; Jer. 2:9; Prov. 3:10-19).</w:t>
+      </w:r>
+    </w:p>
+  </w:footnote>
+  <w:footnote w:id="3">
+    <w:p>
+      <w:pPr>
+        <w:pStyle w:val="footnote"/>
+      </w:pPr>
+      <w:r>
+        <w:rPr>
+          <w:rStyle w:val="FootnoteReference"/>
+        </w:rPr>
+        <w:footnoteRef/>
+      </w:r>
+      <w:r>
+        <w:t xml:space="preserve"> [JS] or “stormy wind”</w:t>
+      </w:r>
+    </w:p>
+  </w:footnote>
+  <w:footnote w:id="4">
+    <w:p>
+      <w:pPr>
+        <w:pStyle w:val="footnote"/>
+      </w:pPr>
+      <w:r>
+        <w:rPr>
+          <w:rStyle w:val="FootnoteReference"/>
+        </w:rPr>
+        <w:footnoteRef/>
+      </w:r>
+      <w:r>
+        <w:t xml:space="preserve"> [JS] or “maidens,” or “unmarried women”</w:t>
+      </w:r>
+    </w:p>
+  </w:footnote>
+  <w:footnote w:id="5">
+    <w:p>
+      <w:pPr>
+        <w:pStyle w:val="footnote"/>
+      </w:pPr>
+      <w:r>
+        <w:rPr>
+          <w:rStyle w:val="FootnoteReference"/>
+        </w:rPr>
+        <w:footnoteRef/>
+      </w:r>
+      <w:r>
+        <w:t xml:space="preserve"> [JS] “Thankful confession of Him with praise is above the earth and heaven.”</w:t>
+      </w:r>
+    </w:p>
+  </w:footnote>
+  <w:footnote w:id="6">
+    <w:p>
+      <w:pPr>
+        <w:pStyle w:val="footnote"/>
+      </w:pPr>
+      <w:r>
+        <w:rPr>
+          <w:rStyle w:val="FootnoteReference"/>
+        </w:rPr>
+        <w:footnoteRef/>
+      </w:r>
+      <w:r>
+        <w:t xml:space="preserve"> [JS] literally, “And Hw ill raise/exalt the horn of His people”</w:t>
+      </w:r>
+    </w:p>
+  </w:footnote>
 </w:footnotes>
 </file>
 
 <file path=word/styles.xml><?xml version="1.0" encoding="utf-8"?>
-<w:styles xmlns:mc="http://schemas.openxmlformats.org/markup-compatibility/2006" xmlns:r="http://schemas.openxmlformats.org/officeDocument/2006/relationships" xmlns:w="http://schemas.openxmlformats.org/wordprocessingml/2006/main" xmlns:w14="http://schemas.microsoft.com/office/word/2010/wordml" xmlns:w15="http://schemas.microsoft.com/office/word/2012/wordml" mc:Ignorable="w14 w15">
+<w:styles xmlns:mc="http://schemas.openxmlformats.org/markup-compatibility/2006" xmlns:r="http://schemas.openxmlformats.org/officeDocument/2006/relationships" xmlns:w="http://schemas.openxmlformats.org/wordprocessingml/2006/main" xmlns:w14="http://schemas.microsoft.com/office/word/2010/wordml" xmlns:w15="http://schemas.microsoft.com/office/word/2012/wordml" xmlns:w16se="http://schemas.microsoft.com/office/word/2015/wordml/symex" mc:Ignorable="w14 w15 w16se">
   <w:docDefaults>
     <w:rPrDefault>
       <w:rPr>
@@ -3443,7 +3882,7 @@
       </w:pPr>
     </w:pPrDefault>
   </w:docDefaults>
-  <w:latentStyles w:defLockedState="0" w:defUIPriority="99" w:defSemiHidden="0" w:defUnhideWhenUsed="0" w:defQFormat="0" w:count="380">
+  <w:latentStyles w:defLockedState="0" w:defUIPriority="99" w:defSemiHidden="0" w:defUnhideWhenUsed="0" w:defQFormat="0" w:count="371">
     <w:lsdException w:name="Normal" w:uiPriority="0" w:qFormat="1"/>
     <w:lsdException w:name="heading 1" w:uiPriority="9" w:qFormat="1"/>
     <w:lsdException w:name="heading 2" w:semiHidden="1" w:uiPriority="9" w:unhideWhenUsed="1" w:qFormat="1"/>
@@ -3600,15 +4039,6 @@
     <w:lsdException w:name="Balloon Text" w:semiHidden="1" w:unhideWhenUsed="1"/>
     <w:lsdException w:name="Table Grid" w:uiPriority="59"/>
     <w:lsdException w:name="Table Theme" w:semiHidden="1" w:unhideWhenUsed="1"/>
-    <w:lsdException w:name="Note Level 1" w:semiHidden="1" w:unhideWhenUsed="1"/>
-    <w:lsdException w:name="Note Level 2" w:semiHidden="1" w:unhideWhenUsed="1"/>
-    <w:lsdException w:name="Note Level 3" w:semiHidden="1" w:unhideWhenUsed="1"/>
-    <w:lsdException w:name="Note Level 4" w:semiHidden="1" w:unhideWhenUsed="1"/>
-    <w:lsdException w:name="Note Level 5" w:semiHidden="1" w:unhideWhenUsed="1"/>
-    <w:lsdException w:name="Note Level 6" w:semiHidden="1" w:unhideWhenUsed="1"/>
-    <w:lsdException w:name="Note Level 7" w:semiHidden="1" w:unhideWhenUsed="1"/>
-    <w:lsdException w:name="Note Level 8" w:semiHidden="1" w:unhideWhenUsed="1"/>
-    <w:lsdException w:name="Note Level 9" w:semiHidden="1" w:unhideWhenUsed="1"/>
     <w:lsdException w:name="Placeholder Text" w:semiHidden="1"/>
     <w:lsdException w:name="No Spacing" w:uiPriority="1" w:qFormat="1"/>
     <w:lsdException w:name="Light Shading" w:uiPriority="60"/>
@@ -3946,7 +4376,6 @@
       <w:spacing w:after="0" w:line="240" w:lineRule="auto"/>
     </w:pPr>
     <w:tblPr>
-      <w:tblInd w:w="0" w:type="dxa"/>
       <w:tblBorders>
         <w:top w:val="single" w:sz="4" w:space="0" w:color="auto"/>
         <w:left w:val="single" w:sz="4" w:space="0" w:color="auto"/>
@@ -3955,12 +4384,6 @@
         <w:insideH w:val="single" w:sz="4" w:space="0" w:color="auto"/>
         <w:insideV w:val="single" w:sz="4" w:space="0" w:color="auto"/>
       </w:tblBorders>
-      <w:tblCellMar>
-        <w:top w:w="0" w:type="dxa"/>
-        <w:left w:w="108" w:type="dxa"/>
-        <w:bottom w:w="0" w:type="dxa"/>
-        <w:right w:w="108" w:type="dxa"/>
-      </w:tblCellMar>
     </w:tblPr>
   </w:style>
   <w:style w:type="paragraph" w:customStyle="1" w:styleId="Coptic">
@@ -4807,7 +5230,7 @@
 </file>
 
 <file path=customXml/itemProps1.xml><?xml version="1.0" encoding="utf-8"?>
-<ds:datastoreItem xmlns:ds="http://schemas.openxmlformats.org/officeDocument/2006/customXml" ds:itemID="{AB0F0E65-8D74-DD4C-BCAF-0E3D5C1812CB}">
+<ds:datastoreItem xmlns:ds="http://schemas.openxmlformats.org/officeDocument/2006/customXml" ds:itemID="{F90370E2-A844-4B62-9CA2-593383D4B207}">
   <ds:schemaRefs>
     <ds:schemaRef ds:uri="http://schemas.openxmlformats.org/officeDocument/2006/bibliography"/>
   </ds:schemaRefs>
